--- a/编程套路.docx
+++ b/编程套路.docx
@@ -456,9 +456,6 @@
                       <w:sdt>
                         <w:sdtPr>
                           <w:id w:val="2318019"/>
-                          <w:placeholder>
-                            <w:docPart w:val="0D1D852848D347DE8EE451A1709453FD"/>
-                          </w:placeholder>
                           <w:dataBinding w:prefixMappings="xmlns:ns0='http://schemas.openxmlformats.org/package/2006/metadata/core-properties' xmlns:ns1='http://purl.org/dc/elements/1.1/'" w:xpath="/ns0:coreProperties[1]/ns1:creator[1]" w:storeItemID="{6C3C8BC8-F283-45AE-878A-BAB7291924A1}"/>
                           <w:text/>
                         </w:sdtPr>
@@ -1052,36 +1049,16 @@
           <w:color w:val="3366FF"/>
           <w:szCs w:val="20"/>
         </w:rPr>
-        <w:instrText xml:space="preserve"> </w:instrText>
-      </w:r>
-      <w:r>
-        <w:rPr>
-          <w:rFonts w:ascii="宋体" w:hAnsi="宋体" w:hint="eastAsia"/>
+        <w:instrText xml:space="preserve"> TOC \o "1-3" \u </w:instrText>
+      </w:r>
+      <w:r>
+        <w:rPr>
+          <w:rFonts w:ascii="宋体" w:hAnsi="宋体"/>
           <w:smallCaps/>
           <w:noProof/>
           <w:color w:val="3366FF"/>
           <w:szCs w:val="20"/>
         </w:rPr>
-        <w:instrText>TOC \o "1-4" \u</w:instrText>
-      </w:r>
-      <w:r>
-        <w:rPr>
-          <w:rFonts w:ascii="宋体" w:hAnsi="宋体"/>
-          <w:smallCaps/>
-          <w:noProof/>
-          <w:color w:val="3366FF"/>
-          <w:szCs w:val="20"/>
-        </w:rPr>
-        <w:instrText xml:space="preserve"> </w:instrText>
-      </w:r>
-      <w:r>
-        <w:rPr>
-          <w:rFonts w:ascii="宋体" w:hAnsi="宋体"/>
-          <w:smallCaps/>
-          <w:noProof/>
-          <w:color w:val="3366FF"/>
-          <w:szCs w:val="20"/>
-        </w:rPr>
         <w:fldChar w:fldCharType="separate"/>
       </w:r>
       <w:r>
@@ -1121,7 +1098,7 @@
         <w:rPr>
           <w:noProof/>
         </w:rPr>
-        <w:instrText xml:space="preserve"> PAGEREF _Toc507622518 \h </w:instrText>
+        <w:instrText xml:space="preserve"> PAGEREF _Toc507704098 \h </w:instrText>
       </w:r>
       <w:r>
         <w:rPr>
@@ -1193,7 +1170,7 @@
         <w:rPr>
           <w:noProof/>
         </w:rPr>
-        <w:instrText xml:space="preserve"> PAGEREF _Toc507622519 \h </w:instrText>
+        <w:instrText xml:space="preserve"> PAGEREF _Toc507704099 \h </w:instrText>
       </w:r>
       <w:r>
         <w:rPr>
@@ -1265,7 +1242,7 @@
         <w:rPr>
           <w:noProof/>
         </w:rPr>
-        <w:instrText xml:space="preserve"> PAGEREF _Toc507622520 \h </w:instrText>
+        <w:instrText xml:space="preserve"> PAGEREF _Toc507704100 \h </w:instrText>
       </w:r>
       <w:r>
         <w:rPr>
@@ -1337,7 +1314,7 @@
         <w:rPr>
           <w:noProof/>
         </w:rPr>
-        <w:instrText xml:space="preserve"> PAGEREF _Toc507622521 \h </w:instrText>
+        <w:instrText xml:space="preserve"> PAGEREF _Toc507704101 \h </w:instrText>
       </w:r>
       <w:r>
         <w:rPr>
@@ -1415,7 +1392,7 @@
         <w:rPr>
           <w:noProof/>
         </w:rPr>
-        <w:instrText xml:space="preserve"> PAGEREF _Toc507622522 \h </w:instrText>
+        <w:instrText xml:space="preserve"> PAGEREF _Toc507704102 \h </w:instrText>
       </w:r>
       <w:r>
         <w:rPr>
@@ -1487,7 +1464,7 @@
         <w:rPr>
           <w:noProof/>
         </w:rPr>
-        <w:instrText xml:space="preserve"> PAGEREF _Toc507622523 \h </w:instrText>
+        <w:instrText xml:space="preserve"> PAGEREF _Toc507704103 \h </w:instrText>
       </w:r>
       <w:r>
         <w:rPr>
@@ -1515,6 +1492,222 @@
     </w:p>
     <w:p>
       <w:pPr>
+        <w:pStyle w:val="30"/>
+        <w:rPr>
+          <w:rFonts w:asciiTheme="minorHAnsi" w:eastAsiaTheme="minorEastAsia" w:hAnsiTheme="minorHAnsi" w:cstheme="minorBidi"/>
+          <w:noProof/>
+          <w:szCs w:val="22"/>
+        </w:rPr>
+      </w:pPr>
+      <w:r>
+        <w:rPr>
+          <w:noProof/>
+        </w:rPr>
+        <w:t>2.1.1</w:t>
+      </w:r>
+      <w:r>
+        <w:rPr>
+          <w:rFonts w:asciiTheme="minorHAnsi" w:eastAsiaTheme="minorEastAsia" w:hAnsiTheme="minorHAnsi" w:cstheme="minorBidi"/>
+          <w:noProof/>
+          <w:szCs w:val="22"/>
+        </w:rPr>
+        <w:tab/>
+      </w:r>
+      <w:r>
+        <w:rPr>
+          <w:rFonts w:hint="eastAsia"/>
+          <w:noProof/>
+        </w:rPr>
+        <w:t>数值</w:t>
+      </w:r>
+      <w:r>
+        <w:rPr>
+          <w:noProof/>
+        </w:rPr>
+        <w:tab/>
+      </w:r>
+      <w:r>
+        <w:rPr>
+          <w:noProof/>
+        </w:rPr>
+        <w:fldChar w:fldCharType="begin"/>
+      </w:r>
+      <w:r>
+        <w:rPr>
+          <w:noProof/>
+        </w:rPr>
+        <w:instrText xml:space="preserve"> PAGEREF _Toc507704104 \h </w:instrText>
+      </w:r>
+      <w:r>
+        <w:rPr>
+          <w:noProof/>
+        </w:rPr>
+      </w:r>
+      <w:r>
+        <w:rPr>
+          <w:noProof/>
+        </w:rPr>
+        <w:fldChar w:fldCharType="separate"/>
+      </w:r>
+      <w:r>
+        <w:rPr>
+          <w:noProof/>
+        </w:rPr>
+        <w:t>5</w:t>
+      </w:r>
+      <w:r>
+        <w:rPr>
+          <w:noProof/>
+        </w:rPr>
+        <w:fldChar w:fldCharType="end"/>
+      </w:r>
+    </w:p>
+    <w:p>
+      <w:pPr>
+        <w:pStyle w:val="30"/>
+        <w:rPr>
+          <w:rFonts w:asciiTheme="minorHAnsi" w:eastAsiaTheme="minorEastAsia" w:hAnsiTheme="minorHAnsi" w:cstheme="minorBidi"/>
+          <w:noProof/>
+          <w:szCs w:val="22"/>
+        </w:rPr>
+      </w:pPr>
+      <w:r>
+        <w:rPr>
+          <w:noProof/>
+        </w:rPr>
+        <w:t>2.1.2</w:t>
+      </w:r>
+      <w:r>
+        <w:rPr>
+          <w:rFonts w:asciiTheme="minorHAnsi" w:eastAsiaTheme="minorEastAsia" w:hAnsiTheme="minorHAnsi" w:cstheme="minorBidi"/>
+          <w:noProof/>
+          <w:szCs w:val="22"/>
+        </w:rPr>
+        <w:tab/>
+      </w:r>
+      <w:r>
+        <w:rPr>
+          <w:rFonts w:hint="eastAsia"/>
+          <w:noProof/>
+        </w:rPr>
+        <w:t>字符串</w:t>
+      </w:r>
+      <w:r>
+        <w:rPr>
+          <w:noProof/>
+        </w:rPr>
+        <w:tab/>
+      </w:r>
+      <w:r>
+        <w:rPr>
+          <w:noProof/>
+        </w:rPr>
+        <w:fldChar w:fldCharType="begin"/>
+      </w:r>
+      <w:r>
+        <w:rPr>
+          <w:noProof/>
+        </w:rPr>
+        <w:instrText xml:space="preserve"> PAGEREF _Toc507704105 \h </w:instrText>
+      </w:r>
+      <w:r>
+        <w:rPr>
+          <w:noProof/>
+        </w:rPr>
+      </w:r>
+      <w:r>
+        <w:rPr>
+          <w:noProof/>
+        </w:rPr>
+        <w:fldChar w:fldCharType="separate"/>
+      </w:r>
+      <w:r>
+        <w:rPr>
+          <w:noProof/>
+        </w:rPr>
+        <w:t>5</w:t>
+      </w:r>
+      <w:r>
+        <w:rPr>
+          <w:noProof/>
+        </w:rPr>
+        <w:fldChar w:fldCharType="end"/>
+      </w:r>
+    </w:p>
+    <w:p>
+      <w:pPr>
+        <w:pStyle w:val="30"/>
+        <w:rPr>
+          <w:rFonts w:asciiTheme="minorHAnsi" w:eastAsiaTheme="minorEastAsia" w:hAnsiTheme="minorHAnsi" w:cstheme="minorBidi"/>
+          <w:noProof/>
+          <w:szCs w:val="22"/>
+        </w:rPr>
+      </w:pPr>
+      <w:r>
+        <w:rPr>
+          <w:noProof/>
+        </w:rPr>
+        <w:t>2.1.3</w:t>
+      </w:r>
+      <w:r>
+        <w:rPr>
+          <w:rFonts w:asciiTheme="minorHAnsi" w:eastAsiaTheme="minorEastAsia" w:hAnsiTheme="minorHAnsi" w:cstheme="minorBidi"/>
+          <w:noProof/>
+          <w:szCs w:val="22"/>
+        </w:rPr>
+        <w:tab/>
+      </w:r>
+      <w:r>
+        <w:rPr>
+          <w:rFonts w:hint="eastAsia"/>
+          <w:noProof/>
+        </w:rPr>
+        <w:t>日期</w:t>
+      </w:r>
+      <w:r>
+        <w:rPr>
+          <w:noProof/>
+        </w:rPr>
+        <w:tab/>
+      </w:r>
+      <w:r>
+        <w:rPr>
+          <w:noProof/>
+        </w:rPr>
+        <w:fldChar w:fldCharType="begin"/>
+      </w:r>
+      <w:r>
+        <w:rPr>
+          <w:noProof/>
+        </w:rPr>
+        <w:instrText xml:space="preserve"> PAGEREF _Toc507704106 \h </w:instrText>
+      </w:r>
+      <w:r>
+        <w:rPr>
+          <w:noProof/>
+        </w:rPr>
+      </w:r>
+      <w:r>
+        <w:rPr>
+          <w:noProof/>
+        </w:rPr>
+        <w:fldChar w:fldCharType="separate"/>
+      </w:r>
+      <w:r>
+        <w:rPr>
+          <w:noProof/>
+        </w:rPr>
+        <w:t>5</w:t>
+      </w:r>
+      <w:r>
+        <w:rPr>
+          <w:noProof/>
+        </w:rPr>
+        <w:fldChar w:fldCharType="end"/>
+      </w:r>
+    </w:p>
+    <w:p>
+      <w:pPr>
         <w:pStyle w:val="20"/>
         <w:rPr>
           <w:rFonts w:asciiTheme="minorHAnsi" w:eastAsiaTheme="minorEastAsia" w:hAnsiTheme="minorHAnsi" w:cstheme="minorBidi"/>
@@ -1559,7 +1752,7 @@
         <w:rPr>
           <w:noProof/>
         </w:rPr>
-        <w:instrText xml:space="preserve"> PAGEREF _Toc507622524 \h </w:instrText>
+        <w:instrText xml:space="preserve"> PAGEREF _Toc507704107 \h </w:instrText>
       </w:r>
       <w:r>
         <w:rPr>
@@ -1576,7 +1769,7 @@
         <w:rPr>
           <w:noProof/>
         </w:rPr>
-        <w:t>4</w:t>
+        <w:t>5</w:t>
       </w:r>
       <w:r>
         <w:rPr>
@@ -1587,6 +1780,222 @@
     </w:p>
     <w:p>
       <w:pPr>
+        <w:pStyle w:val="30"/>
+        <w:rPr>
+          <w:rFonts w:asciiTheme="minorHAnsi" w:eastAsiaTheme="minorEastAsia" w:hAnsiTheme="minorHAnsi" w:cstheme="minorBidi"/>
+          <w:noProof/>
+          <w:szCs w:val="22"/>
+        </w:rPr>
+      </w:pPr>
+      <w:r>
+        <w:rPr>
+          <w:noProof/>
+        </w:rPr>
+        <w:t>2.2.1</w:t>
+      </w:r>
+      <w:r>
+        <w:rPr>
+          <w:rFonts w:asciiTheme="minorHAnsi" w:eastAsiaTheme="minorEastAsia" w:hAnsiTheme="minorHAnsi" w:cstheme="minorBidi"/>
+          <w:noProof/>
+          <w:szCs w:val="22"/>
+        </w:rPr>
+        <w:tab/>
+      </w:r>
+      <w:r>
+        <w:rPr>
+          <w:rFonts w:hint="eastAsia"/>
+          <w:noProof/>
+        </w:rPr>
+        <w:t>集合（数组、列表）</w:t>
+      </w:r>
+      <w:r>
+        <w:rPr>
+          <w:noProof/>
+        </w:rPr>
+        <w:tab/>
+      </w:r>
+      <w:r>
+        <w:rPr>
+          <w:noProof/>
+        </w:rPr>
+        <w:fldChar w:fldCharType="begin"/>
+      </w:r>
+      <w:r>
+        <w:rPr>
+          <w:noProof/>
+        </w:rPr>
+        <w:instrText xml:space="preserve"> PAGEREF _Toc507704108 \h </w:instrText>
+      </w:r>
+      <w:r>
+        <w:rPr>
+          <w:noProof/>
+        </w:rPr>
+      </w:r>
+      <w:r>
+        <w:rPr>
+          <w:noProof/>
+        </w:rPr>
+        <w:fldChar w:fldCharType="separate"/>
+      </w:r>
+      <w:r>
+        <w:rPr>
+          <w:noProof/>
+        </w:rPr>
+        <w:t>6</w:t>
+      </w:r>
+      <w:r>
+        <w:rPr>
+          <w:noProof/>
+        </w:rPr>
+        <w:fldChar w:fldCharType="end"/>
+      </w:r>
+    </w:p>
+    <w:p>
+      <w:pPr>
+        <w:pStyle w:val="30"/>
+        <w:rPr>
+          <w:rFonts w:asciiTheme="minorHAnsi" w:eastAsiaTheme="minorEastAsia" w:hAnsiTheme="minorHAnsi" w:cstheme="minorBidi"/>
+          <w:noProof/>
+          <w:szCs w:val="22"/>
+        </w:rPr>
+      </w:pPr>
+      <w:r>
+        <w:rPr>
+          <w:noProof/>
+        </w:rPr>
+        <w:t>2.2.2</w:t>
+      </w:r>
+      <w:r>
+        <w:rPr>
+          <w:rFonts w:asciiTheme="minorHAnsi" w:eastAsiaTheme="minorEastAsia" w:hAnsiTheme="minorHAnsi" w:cstheme="minorBidi"/>
+          <w:noProof/>
+          <w:szCs w:val="22"/>
+        </w:rPr>
+        <w:tab/>
+      </w:r>
+      <w:r>
+        <w:rPr>
+          <w:rFonts w:hint="eastAsia"/>
+          <w:noProof/>
+        </w:rPr>
+        <w:t>树</w:t>
+      </w:r>
+      <w:r>
+        <w:rPr>
+          <w:noProof/>
+        </w:rPr>
+        <w:tab/>
+      </w:r>
+      <w:r>
+        <w:rPr>
+          <w:noProof/>
+        </w:rPr>
+        <w:fldChar w:fldCharType="begin"/>
+      </w:r>
+      <w:r>
+        <w:rPr>
+          <w:noProof/>
+        </w:rPr>
+        <w:instrText xml:space="preserve"> PAGEREF _Toc507704109 \h </w:instrText>
+      </w:r>
+      <w:r>
+        <w:rPr>
+          <w:noProof/>
+        </w:rPr>
+      </w:r>
+      <w:r>
+        <w:rPr>
+          <w:noProof/>
+        </w:rPr>
+        <w:fldChar w:fldCharType="separate"/>
+      </w:r>
+      <w:r>
+        <w:rPr>
+          <w:noProof/>
+        </w:rPr>
+        <w:t>6</w:t>
+      </w:r>
+      <w:r>
+        <w:rPr>
+          <w:noProof/>
+        </w:rPr>
+        <w:fldChar w:fldCharType="end"/>
+      </w:r>
+    </w:p>
+    <w:p>
+      <w:pPr>
+        <w:pStyle w:val="30"/>
+        <w:rPr>
+          <w:rFonts w:asciiTheme="minorHAnsi" w:eastAsiaTheme="minorEastAsia" w:hAnsiTheme="minorHAnsi" w:cstheme="minorBidi"/>
+          <w:noProof/>
+          <w:szCs w:val="22"/>
+        </w:rPr>
+      </w:pPr>
+      <w:r>
+        <w:rPr>
+          <w:noProof/>
+        </w:rPr>
+        <w:t>2.2.3</w:t>
+      </w:r>
+      <w:r>
+        <w:rPr>
+          <w:rFonts w:asciiTheme="minorHAnsi" w:eastAsiaTheme="minorEastAsia" w:hAnsiTheme="minorHAnsi" w:cstheme="minorBidi"/>
+          <w:noProof/>
+          <w:szCs w:val="22"/>
+        </w:rPr>
+        <w:tab/>
+      </w:r>
+      <w:r>
+        <w:rPr>
+          <w:rFonts w:hint="eastAsia"/>
+          <w:noProof/>
+        </w:rPr>
+        <w:t>图</w:t>
+      </w:r>
+      <w:r>
+        <w:rPr>
+          <w:noProof/>
+        </w:rPr>
+        <w:tab/>
+      </w:r>
+      <w:r>
+        <w:rPr>
+          <w:noProof/>
+        </w:rPr>
+        <w:fldChar w:fldCharType="begin"/>
+      </w:r>
+      <w:r>
+        <w:rPr>
+          <w:noProof/>
+        </w:rPr>
+        <w:instrText xml:space="preserve"> PAGEREF _Toc507704110 \h </w:instrText>
+      </w:r>
+      <w:r>
+        <w:rPr>
+          <w:noProof/>
+        </w:rPr>
+      </w:r>
+      <w:r>
+        <w:rPr>
+          <w:noProof/>
+        </w:rPr>
+        <w:fldChar w:fldCharType="separate"/>
+      </w:r>
+      <w:r>
+        <w:rPr>
+          <w:noProof/>
+        </w:rPr>
+        <w:t>6</w:t>
+      </w:r>
+      <w:r>
+        <w:rPr>
+          <w:noProof/>
+        </w:rPr>
+        <w:fldChar w:fldCharType="end"/>
+      </w:r>
+    </w:p>
+    <w:p>
+      <w:pPr>
         <w:pStyle w:val="20"/>
         <w:rPr>
           <w:rFonts w:asciiTheme="minorHAnsi" w:eastAsiaTheme="minorEastAsia" w:hAnsiTheme="minorHAnsi" w:cstheme="minorBidi"/>
@@ -1631,7 +2040,7 @@
         <w:rPr>
           <w:noProof/>
         </w:rPr>
-        <w:instrText xml:space="preserve"> PAGEREF _Toc507622525 \h </w:instrText>
+        <w:instrText xml:space="preserve"> PAGEREF _Toc507704111 \h </w:instrText>
       </w:r>
       <w:r>
         <w:rPr>
@@ -1648,7 +2057,7 @@
         <w:rPr>
           <w:noProof/>
         </w:rPr>
-        <w:t>5</w:t>
+        <w:t>6</w:t>
       </w:r>
       <w:r>
         <w:rPr>
@@ -1659,6 +2068,477 @@
     </w:p>
     <w:p>
       <w:pPr>
+        <w:pStyle w:val="30"/>
+        <w:rPr>
+          <w:rFonts w:asciiTheme="minorHAnsi" w:eastAsiaTheme="minorEastAsia" w:hAnsiTheme="minorHAnsi" w:cstheme="minorBidi"/>
+          <w:noProof/>
+          <w:szCs w:val="22"/>
+        </w:rPr>
+      </w:pPr>
+      <w:r>
+        <w:rPr>
+          <w:noProof/>
+        </w:rPr>
+        <w:t>2.3.1</w:t>
+      </w:r>
+      <w:r>
+        <w:rPr>
+          <w:rFonts w:asciiTheme="minorHAnsi" w:eastAsiaTheme="minorEastAsia" w:hAnsiTheme="minorHAnsi" w:cstheme="minorBidi"/>
+          <w:noProof/>
+          <w:szCs w:val="22"/>
+        </w:rPr>
+        <w:tab/>
+      </w:r>
+      <w:r>
+        <w:rPr>
+          <w:rFonts w:hint="eastAsia"/>
+          <w:noProof/>
+        </w:rPr>
+        <w:t>系统环境</w:t>
+      </w:r>
+      <w:r>
+        <w:rPr>
+          <w:noProof/>
+        </w:rPr>
+        <w:tab/>
+      </w:r>
+      <w:r>
+        <w:rPr>
+          <w:noProof/>
+        </w:rPr>
+        <w:fldChar w:fldCharType="begin"/>
+      </w:r>
+      <w:r>
+        <w:rPr>
+          <w:noProof/>
+        </w:rPr>
+        <w:instrText xml:space="preserve"> PAGEREF _Toc507704112 \h </w:instrText>
+      </w:r>
+      <w:r>
+        <w:rPr>
+          <w:noProof/>
+        </w:rPr>
+      </w:r>
+      <w:r>
+        <w:rPr>
+          <w:noProof/>
+        </w:rPr>
+        <w:fldChar w:fldCharType="separate"/>
+      </w:r>
+      <w:r>
+        <w:rPr>
+          <w:noProof/>
+        </w:rPr>
+        <w:t>6</w:t>
+      </w:r>
+      <w:r>
+        <w:rPr>
+          <w:noProof/>
+        </w:rPr>
+        <w:fldChar w:fldCharType="end"/>
+      </w:r>
+    </w:p>
+    <w:p>
+      <w:pPr>
+        <w:pStyle w:val="30"/>
+        <w:rPr>
+          <w:rFonts w:asciiTheme="minorHAnsi" w:eastAsiaTheme="minorEastAsia" w:hAnsiTheme="minorHAnsi" w:cstheme="minorBidi"/>
+          <w:noProof/>
+          <w:szCs w:val="22"/>
+        </w:rPr>
+      </w:pPr>
+      <w:r>
+        <w:rPr>
+          <w:noProof/>
+        </w:rPr>
+        <w:t>2.3.2</w:t>
+      </w:r>
+      <w:r>
+        <w:rPr>
+          <w:rFonts w:asciiTheme="minorHAnsi" w:eastAsiaTheme="minorEastAsia" w:hAnsiTheme="minorHAnsi" w:cstheme="minorBidi"/>
+          <w:noProof/>
+          <w:szCs w:val="22"/>
+        </w:rPr>
+        <w:tab/>
+      </w:r>
+      <w:r>
+        <w:rPr>
+          <w:rFonts w:hint="eastAsia"/>
+          <w:noProof/>
+        </w:rPr>
+        <w:t>内存</w:t>
+      </w:r>
+      <w:r>
+        <w:rPr>
+          <w:noProof/>
+        </w:rPr>
+        <w:tab/>
+      </w:r>
+      <w:r>
+        <w:rPr>
+          <w:noProof/>
+        </w:rPr>
+        <w:fldChar w:fldCharType="begin"/>
+      </w:r>
+      <w:r>
+        <w:rPr>
+          <w:noProof/>
+        </w:rPr>
+        <w:instrText xml:space="preserve"> PAGEREF _Toc507704113 \h </w:instrText>
+      </w:r>
+      <w:r>
+        <w:rPr>
+          <w:noProof/>
+        </w:rPr>
+      </w:r>
+      <w:r>
+        <w:rPr>
+          <w:noProof/>
+        </w:rPr>
+        <w:fldChar w:fldCharType="separate"/>
+      </w:r>
+      <w:r>
+        <w:rPr>
+          <w:noProof/>
+        </w:rPr>
+        <w:t>7</w:t>
+      </w:r>
+      <w:r>
+        <w:rPr>
+          <w:noProof/>
+        </w:rPr>
+        <w:fldChar w:fldCharType="end"/>
+      </w:r>
+    </w:p>
+    <w:p>
+      <w:pPr>
+        <w:pStyle w:val="30"/>
+        <w:rPr>
+          <w:rFonts w:asciiTheme="minorHAnsi" w:eastAsiaTheme="minorEastAsia" w:hAnsiTheme="minorHAnsi" w:cstheme="minorBidi"/>
+          <w:noProof/>
+          <w:szCs w:val="22"/>
+        </w:rPr>
+      </w:pPr>
+      <w:r>
+        <w:rPr>
+          <w:noProof/>
+        </w:rPr>
+        <w:t>2.3.3</w:t>
+      </w:r>
+      <w:r>
+        <w:rPr>
+          <w:rFonts w:asciiTheme="minorHAnsi" w:eastAsiaTheme="minorEastAsia" w:hAnsiTheme="minorHAnsi" w:cstheme="minorBidi"/>
+          <w:noProof/>
+          <w:szCs w:val="22"/>
+        </w:rPr>
+        <w:tab/>
+      </w:r>
+      <w:r>
+        <w:rPr>
+          <w:rFonts w:hint="eastAsia"/>
+          <w:noProof/>
+        </w:rPr>
+        <w:t>文件（</w:t>
+      </w:r>
+      <w:r>
+        <w:rPr>
+          <w:noProof/>
+        </w:rPr>
+        <w:t>XML</w:t>
+      </w:r>
+      <w:r>
+        <w:rPr>
+          <w:rFonts w:hint="eastAsia"/>
+          <w:noProof/>
+        </w:rPr>
+        <w:t>、</w:t>
+      </w:r>
+      <w:r>
+        <w:rPr>
+          <w:noProof/>
+        </w:rPr>
+        <w:t>Json</w:t>
+      </w:r>
+      <w:r>
+        <w:rPr>
+          <w:rFonts w:hint="eastAsia"/>
+          <w:noProof/>
+        </w:rPr>
+        <w:t>、</w:t>
+      </w:r>
+      <w:r>
+        <w:rPr>
+          <w:noProof/>
+        </w:rPr>
+        <w:t>bin</w:t>
+      </w:r>
+      <w:r>
+        <w:rPr>
+          <w:rFonts w:hint="eastAsia"/>
+          <w:noProof/>
+        </w:rPr>
+        <w:t>）</w:t>
+      </w:r>
+      <w:r>
+        <w:rPr>
+          <w:noProof/>
+        </w:rPr>
+        <w:tab/>
+      </w:r>
+      <w:r>
+        <w:rPr>
+          <w:noProof/>
+        </w:rPr>
+        <w:fldChar w:fldCharType="begin"/>
+      </w:r>
+      <w:r>
+        <w:rPr>
+          <w:noProof/>
+        </w:rPr>
+        <w:instrText xml:space="preserve"> PAGEREF _Toc507704114 \h </w:instrText>
+      </w:r>
+      <w:r>
+        <w:rPr>
+          <w:noProof/>
+        </w:rPr>
+      </w:r>
+      <w:r>
+        <w:rPr>
+          <w:noProof/>
+        </w:rPr>
+        <w:fldChar w:fldCharType="separate"/>
+      </w:r>
+      <w:r>
+        <w:rPr>
+          <w:noProof/>
+        </w:rPr>
+        <w:t>7</w:t>
+      </w:r>
+      <w:r>
+        <w:rPr>
+          <w:noProof/>
+        </w:rPr>
+        <w:fldChar w:fldCharType="end"/>
+      </w:r>
+    </w:p>
+    <w:p>
+      <w:pPr>
+        <w:pStyle w:val="30"/>
+        <w:rPr>
+          <w:rFonts w:asciiTheme="minorHAnsi" w:eastAsiaTheme="minorEastAsia" w:hAnsiTheme="minorHAnsi" w:cstheme="minorBidi"/>
+          <w:noProof/>
+          <w:szCs w:val="22"/>
+        </w:rPr>
+      </w:pPr>
+      <w:r>
+        <w:rPr>
+          <w:noProof/>
+        </w:rPr>
+        <w:t>2.3.4</w:t>
+      </w:r>
+      <w:r>
+        <w:rPr>
+          <w:rFonts w:asciiTheme="minorHAnsi" w:eastAsiaTheme="minorEastAsia" w:hAnsiTheme="minorHAnsi" w:cstheme="minorBidi"/>
+          <w:noProof/>
+          <w:szCs w:val="22"/>
+        </w:rPr>
+        <w:tab/>
+      </w:r>
+      <w:r>
+        <w:rPr>
+          <w:rFonts w:hint="eastAsia"/>
+          <w:noProof/>
+        </w:rPr>
+        <w:t>数据库</w:t>
+      </w:r>
+      <w:r>
+        <w:rPr>
+          <w:noProof/>
+        </w:rPr>
+        <w:tab/>
+      </w:r>
+      <w:r>
+        <w:rPr>
+          <w:noProof/>
+        </w:rPr>
+        <w:fldChar w:fldCharType="begin"/>
+      </w:r>
+      <w:r>
+        <w:rPr>
+          <w:noProof/>
+        </w:rPr>
+        <w:instrText xml:space="preserve"> PAGEREF _Toc507704115 \h </w:instrText>
+      </w:r>
+      <w:r>
+        <w:rPr>
+          <w:noProof/>
+        </w:rPr>
+      </w:r>
+      <w:r>
+        <w:rPr>
+          <w:noProof/>
+        </w:rPr>
+        <w:fldChar w:fldCharType="separate"/>
+      </w:r>
+      <w:r>
+        <w:rPr>
+          <w:noProof/>
+        </w:rPr>
+        <w:t>7</w:t>
+      </w:r>
+      <w:r>
+        <w:rPr>
+          <w:noProof/>
+        </w:rPr>
+        <w:fldChar w:fldCharType="end"/>
+      </w:r>
+    </w:p>
+    <w:p>
+      <w:pPr>
+        <w:pStyle w:val="30"/>
+        <w:rPr>
+          <w:rFonts w:asciiTheme="minorHAnsi" w:eastAsiaTheme="minorEastAsia" w:hAnsiTheme="minorHAnsi" w:cstheme="minorBidi"/>
+          <w:noProof/>
+          <w:szCs w:val="22"/>
+        </w:rPr>
+      </w:pPr>
+      <w:r>
+        <w:rPr>
+          <w:noProof/>
+        </w:rPr>
+        <w:t>2.3.5</w:t>
+      </w:r>
+      <w:r>
+        <w:rPr>
+          <w:rFonts w:asciiTheme="minorHAnsi" w:eastAsiaTheme="minorEastAsia" w:hAnsiTheme="minorHAnsi" w:cstheme="minorBidi"/>
+          <w:noProof/>
+          <w:szCs w:val="22"/>
+        </w:rPr>
+        <w:tab/>
+      </w:r>
+      <w:r>
+        <w:rPr>
+          <w:rFonts w:hint="eastAsia"/>
+          <w:noProof/>
+        </w:rPr>
+        <w:t>网络</w:t>
+      </w:r>
+      <w:r>
+        <w:rPr>
+          <w:noProof/>
+        </w:rPr>
+        <w:tab/>
+      </w:r>
+      <w:r>
+        <w:rPr>
+          <w:noProof/>
+        </w:rPr>
+        <w:fldChar w:fldCharType="begin"/>
+      </w:r>
+      <w:r>
+        <w:rPr>
+          <w:noProof/>
+        </w:rPr>
+        <w:instrText xml:space="preserve"> PAGEREF _Toc507704116 \h </w:instrText>
+      </w:r>
+      <w:r>
+        <w:rPr>
+          <w:noProof/>
+        </w:rPr>
+      </w:r>
+      <w:r>
+        <w:rPr>
+          <w:noProof/>
+        </w:rPr>
+        <w:fldChar w:fldCharType="separate"/>
+      </w:r>
+      <w:r>
+        <w:rPr>
+          <w:noProof/>
+        </w:rPr>
+        <w:t>7</w:t>
+      </w:r>
+      <w:r>
+        <w:rPr>
+          <w:noProof/>
+        </w:rPr>
+        <w:fldChar w:fldCharType="end"/>
+      </w:r>
+    </w:p>
+    <w:p>
+      <w:pPr>
+        <w:pStyle w:val="30"/>
+        <w:rPr>
+          <w:rFonts w:asciiTheme="minorHAnsi" w:eastAsiaTheme="minorEastAsia" w:hAnsiTheme="minorHAnsi" w:cstheme="minorBidi"/>
+          <w:noProof/>
+          <w:szCs w:val="22"/>
+        </w:rPr>
+      </w:pPr>
+      <w:r>
+        <w:rPr>
+          <w:noProof/>
+        </w:rPr>
+        <w:t>2.3.6</w:t>
+      </w:r>
+      <w:r>
+        <w:rPr>
+          <w:rFonts w:asciiTheme="minorHAnsi" w:eastAsiaTheme="minorEastAsia" w:hAnsiTheme="minorHAnsi" w:cstheme="minorBidi"/>
+          <w:noProof/>
+          <w:szCs w:val="22"/>
+        </w:rPr>
+        <w:tab/>
+      </w:r>
+      <w:r>
+        <w:rPr>
+          <w:rFonts w:hint="eastAsia"/>
+          <w:noProof/>
+        </w:rPr>
+        <w:t>图</w:t>
+      </w:r>
+      <w:r>
+        <w:rPr>
+          <w:noProof/>
+        </w:rPr>
+        <w:tab/>
+      </w:r>
+      <w:r>
+        <w:rPr>
+          <w:noProof/>
+        </w:rPr>
+        <w:fldChar w:fldCharType="begin"/>
+      </w:r>
+      <w:r>
+        <w:rPr>
+          <w:noProof/>
+        </w:rPr>
+        <w:instrText xml:space="preserve"> PAGEREF _Toc507704117 \h </w:instrText>
+      </w:r>
+      <w:r>
+        <w:rPr>
+          <w:noProof/>
+        </w:rPr>
+      </w:r>
+      <w:r>
+        <w:rPr>
+          <w:noProof/>
+        </w:rPr>
+        <w:fldChar w:fldCharType="separate"/>
+      </w:r>
+      <w:r>
+        <w:rPr>
+          <w:noProof/>
+        </w:rPr>
+        <w:t>7</w:t>
+      </w:r>
+      <w:r>
+        <w:rPr>
+          <w:noProof/>
+        </w:rPr>
+        <w:fldChar w:fldCharType="end"/>
+      </w:r>
+    </w:p>
+    <w:p>
+      <w:pPr>
         <w:pStyle w:val="10"/>
         <w:rPr>
           <w:rFonts w:asciiTheme="minorHAnsi" w:eastAsiaTheme="minorEastAsia" w:hAnsiTheme="minorHAnsi" w:cstheme="minorBidi"/>
@@ -1709,7 +2589,7 @@
         <w:rPr>
           <w:noProof/>
         </w:rPr>
-        <w:instrText xml:space="preserve"> PAGEREF _Toc507622526 \h </w:instrText>
+        <w:instrText xml:space="preserve"> PAGEREF _Toc507704118 \h </w:instrText>
       </w:r>
       <w:r>
         <w:rPr>
@@ -1726,7 +2606,7 @@
         <w:rPr>
           <w:noProof/>
         </w:rPr>
-        <w:t>5</w:t>
+        <w:t>8</w:t>
       </w:r>
       <w:r>
         <w:rPr>
@@ -1781,7 +2661,7 @@
         <w:rPr>
           <w:noProof/>
         </w:rPr>
-        <w:instrText xml:space="preserve"> PAGEREF _Toc507622527 \h </w:instrText>
+        <w:instrText xml:space="preserve"> PAGEREF _Toc507704119 \h </w:instrText>
       </w:r>
       <w:r>
         <w:rPr>
@@ -1798,7 +2678,7 @@
         <w:rPr>
           <w:noProof/>
         </w:rPr>
-        <w:t>5</w:t>
+        <w:t>8</w:t>
       </w:r>
       <w:r>
         <w:rPr>
@@ -1853,7 +2733,7 @@
         <w:rPr>
           <w:noProof/>
         </w:rPr>
-        <w:instrText xml:space="preserve"> PAGEREF _Toc507622528 \h </w:instrText>
+        <w:instrText xml:space="preserve"> PAGEREF _Toc507704120 \h </w:instrText>
       </w:r>
       <w:r>
         <w:rPr>
@@ -1870,7 +2750,7 @@
         <w:rPr>
           <w:noProof/>
         </w:rPr>
-        <w:t>5</w:t>
+        <w:t>8</w:t>
       </w:r>
       <w:r>
         <w:rPr>
@@ -1925,7 +2805,7 @@
         <w:rPr>
           <w:noProof/>
         </w:rPr>
-        <w:instrText xml:space="preserve"> PAGEREF _Toc507622529 \h </w:instrText>
+        <w:instrText xml:space="preserve"> PAGEREF _Toc507704121 \h </w:instrText>
       </w:r>
       <w:r>
         <w:rPr>
@@ -1942,7 +2822,7 @@
         <w:rPr>
           <w:noProof/>
         </w:rPr>
-        <w:t>5</w:t>
+        <w:t>8</w:t>
       </w:r>
       <w:r>
         <w:rPr>
@@ -1972,8 +2852,11 @@
       <w:r>
         <w:rPr>
           <w:rFonts w:ascii="宋体" w:hAnsi="宋体"/>
+          <w:smallCaps/>
+          <w:noProof/>
           <w:color w:val="3366FF"/>
           <w:sz w:val="21"/>
+          <w:szCs w:val="20"/>
         </w:rPr>
         <w:fldChar w:fldCharType="end"/>
       </w:r>
@@ -1983,7 +2866,7 @@
         <w:pStyle w:val="1"/>
       </w:pPr>
       <w:bookmarkStart w:id="0" w:name="_Toc282679579"/>
-      <w:bookmarkStart w:id="1" w:name="_Toc507622518"/>
+      <w:bookmarkStart w:id="1" w:name="_Toc507704098"/>
       <w:r>
         <w:rPr>
           <w:rFonts w:hint="eastAsia"/>
@@ -2004,10 +2887,10 @@
       <w:pPr>
         <w:pStyle w:val="2"/>
       </w:pPr>
-      <w:bookmarkStart w:id="2" w:name="_Toc507622519"/>
-      <w:bookmarkStart w:id="3" w:name="_Toc135740108"/>
-      <w:bookmarkStart w:id="4" w:name="_Toc136166880"/>
-      <w:bookmarkStart w:id="5" w:name="_Toc139855215"/>
+      <w:bookmarkStart w:id="2" w:name="_Toc135740108"/>
+      <w:bookmarkStart w:id="3" w:name="_Toc136166880"/>
+      <w:bookmarkStart w:id="4" w:name="_Toc139855215"/>
+      <w:bookmarkStart w:id="5" w:name="_Toc507704099"/>
       <w:r>
         <w:rPr>
           <w:rFonts w:hint="eastAsia"/>
@@ -2020,25 +2903,52 @@
         </w:rPr>
         <w:t>目的</w:t>
       </w:r>
-      <w:bookmarkEnd w:id="2"/>
+      <w:bookmarkEnd w:id="5"/>
     </w:p>
     <w:p>
       <w:pPr>
         <w:spacing w:line="360" w:lineRule="auto"/>
         <w:ind w:firstLine="420"/>
+        <w:rPr>
+          <w:rFonts w:hint="eastAsia"/>
+        </w:rPr>
       </w:pPr>
       <w:bookmarkStart w:id="6" w:name="_Toc282679582"/>
       <w:bookmarkStart w:id="7" w:name="_Toc135740109"/>
       <w:bookmarkStart w:id="8" w:name="_Toc136166881"/>
       <w:bookmarkStart w:id="9" w:name="_Toc139855216"/>
+      <w:bookmarkEnd w:id="2"/>
       <w:bookmarkEnd w:id="3"/>
       <w:bookmarkEnd w:id="4"/>
-      <w:bookmarkEnd w:id="5"/>
-      <w:r>
-        <w:rPr>
-          <w:rFonts w:hint="eastAsia"/>
-        </w:rPr>
-        <w:t>总结编程中常用代码范式，作为日常练习手段，</w:t>
+      <w:r>
+        <w:rPr>
+          <w:rFonts w:hint="eastAsia"/>
+        </w:rPr>
+        <w:t>针对</w:t>
+      </w:r>
+      <w:r>
+        <w:rPr>
+          <w:rFonts w:hint="eastAsia"/>
+        </w:rPr>
+        <w:t>编程中</w:t>
+      </w:r>
+      <w:r>
+        <w:rPr>
+          <w:rFonts w:hint="eastAsia"/>
+        </w:rPr>
+        <w:t>常见的行为，挑选各种场景的最优解，</w:t>
+      </w:r>
+      <w:r>
+        <w:rPr>
+          <w:rFonts w:hint="eastAsia"/>
+        </w:rPr>
+        <w:t>总结为编程套路，</w:t>
+      </w:r>
+      <w:r>
+        <w:rPr>
+          <w:rFonts w:hint="eastAsia"/>
+        </w:rPr>
+        <w:t>作为日常练习手段，</w:t>
       </w:r>
       <w:r>
         <w:rPr>
@@ -2085,10 +2995,58 @@
     </w:p>
     <w:p>
       <w:pPr>
+        <w:spacing w:line="360" w:lineRule="auto"/>
+        <w:ind w:firstLine="420"/>
+        <w:rPr>
+          <w:rFonts w:ascii="微软雅黑" w:eastAsia="微软雅黑" w:hAnsi="微软雅黑" w:hint="eastAsia"/>
+          <w:b/>
+        </w:rPr>
+      </w:pPr>
+      <w:r>
+        <w:rPr>
+          <w:rFonts w:ascii="微软雅黑" w:eastAsia="微软雅黑" w:hAnsi="微软雅黑" w:hint="eastAsia"/>
+          <w:b/>
+        </w:rPr>
+        <w:t>进阶</w:t>
+      </w:r>
+      <w:r>
+        <w:rPr>
+          <w:rFonts w:ascii="微软雅黑" w:eastAsia="微软雅黑" w:hAnsi="微软雅黑" w:hint="eastAsia"/>
+          <w:b/>
+        </w:rPr>
+        <w:t xml:space="preserve">专家 = </w:t>
+      </w:r>
+      <w:r>
+        <w:rPr>
+          <w:rFonts w:ascii="微软雅黑" w:eastAsia="微软雅黑" w:hAnsi="微软雅黑" w:hint="eastAsia"/>
+          <w:b/>
+        </w:rPr>
+        <w:t>识别模式（模型） + 培养直觉</w:t>
+      </w:r>
+    </w:p>
+    <w:p>
+      <w:pPr>
+        <w:spacing w:line="360" w:lineRule="auto"/>
+        <w:ind w:firstLine="420"/>
+        <w:rPr>
+          <w:rFonts w:ascii="微软雅黑" w:eastAsia="微软雅黑" w:hAnsi="微软雅黑"/>
+          <w:b/>
+        </w:rPr>
+      </w:pPr>
+      <w:r>
+        <w:rPr>
+          <w:rFonts w:ascii="微软雅黑" w:eastAsia="微软雅黑" w:hAnsi="微软雅黑" w:hint="eastAsia"/>
+          <w:b/>
+        </w:rPr>
+        <w:t>所谓天才，不过是掌握了诀窍而已。</w:t>
+      </w:r>
+    </w:p>
+    <w:p>
+      <w:pPr>
         <w:pStyle w:val="2"/>
       </w:pPr>
       <w:bookmarkStart w:id="10" w:name="_Toc282679583"/>
-      <w:bookmarkStart w:id="11" w:name="_Toc507622520"/>
+      <w:bookmarkStart w:id="11" w:name="_Toc507704100"/>
       <w:bookmarkEnd w:id="6"/>
       <w:r>
         <w:rPr>
@@ -2103,6 +3061,11 @@
       <w:bookmarkEnd w:id="11"/>
     </w:p>
     <w:p>
+      <w:pPr>
+        <w:rPr>
+          <w:rFonts w:hint="eastAsia"/>
+        </w:rPr>
+      </w:pPr>
       <w:bookmarkStart w:id="12" w:name="_Toc135740111"/>
       <w:bookmarkStart w:id="13" w:name="_Toc136166883"/>
       <w:bookmarkStart w:id="14" w:name="_Toc139855218"/>
@@ -2117,16 +3080,14 @@
         <w:rPr>
           <w:rFonts w:hint="eastAsia"/>
         </w:rPr>
-        <w:t>.</w:t>
-      </w:r>
-      <w:proofErr w:type="spellStart"/>
-      <w:r>
-        <w:rPr>
-          <w:rFonts w:hint="eastAsia"/>
-        </w:rPr>
-        <w:t>pdf</w:t>
-      </w:r>
-      <w:proofErr w:type="spellEnd"/>
+        <w:t>Java</w:t>
+      </w:r>
+      <w:r>
+        <w:rPr>
+          <w:rFonts w:hint="eastAsia"/>
+        </w:rPr>
+        <w:t>编程思想</w:t>
+      </w:r>
       <w:r>
         <w:rPr>
           <w:rFonts w:hint="eastAsia"/>
@@ -2145,7 +3106,37 @@
         <w:rPr>
           <w:rFonts w:hint="eastAsia"/>
         </w:rPr>
-        <w:t>.doc</w:t>
+        <w:t>Java</w:t>
+      </w:r>
+      <w:r>
+        <w:rPr>
+          <w:rFonts w:hint="eastAsia"/>
+        </w:rPr>
+        <w:t>核心技术</w:t>
+      </w:r>
+      <w:r>
+        <w:rPr>
+          <w:rFonts w:hint="eastAsia"/>
+        </w:rPr>
+        <w:t xml:space="preserve"> </w:t>
+      </w:r>
+      <w:r>
+        <w:rPr>
+          <w:rFonts w:hint="eastAsia"/>
+        </w:rPr>
+        <w:t>卷</w:t>
+      </w:r>
+      <w:r>
+        <w:rPr>
+          <w:rFonts w:hint="eastAsia"/>
+        </w:rPr>
+        <w:t xml:space="preserve">1 </w:t>
+      </w:r>
+      <w:r>
+        <w:rPr>
+          <w:rFonts w:hint="eastAsia"/>
+        </w:rPr>
+        <w:t>基础知识</w:t>
       </w:r>
       <w:r>
         <w:rPr>
@@ -2154,11 +3145,12 @@
         <w:t>》</w:t>
       </w:r>
     </w:p>
+    <w:p/>
     <w:p>
       <w:pPr>
         <w:pStyle w:val="2"/>
       </w:pPr>
-      <w:bookmarkStart w:id="16" w:name="_Toc507622521"/>
+      <w:bookmarkStart w:id="16" w:name="_Toc507704101"/>
       <w:r>
         <w:rPr>
           <w:rFonts w:hint="eastAsia"/>
@@ -2198,7 +3190,7 @@
       <w:bookmarkStart w:id="23" w:name="_Toc167175511"/>
       <w:bookmarkStart w:id="24" w:name="_Toc274820515"/>
       <w:bookmarkStart w:id="25" w:name="_Toc282679589"/>
-      <w:bookmarkStart w:id="26" w:name="_Toc507622522"/>
+      <w:bookmarkStart w:id="26" w:name="_Toc507704102"/>
       <w:r>
         <w:rPr>
           <w:rFonts w:hint="eastAsia"/>
@@ -2226,7 +3218,7 @@
       <w:pPr>
         <w:pStyle w:val="2"/>
       </w:pPr>
-      <w:bookmarkStart w:id="27" w:name="_Toc507622523"/>
+      <w:bookmarkStart w:id="27" w:name="_Toc507704103"/>
       <w:r>
         <w:rPr>
           <w:rFonts w:hint="eastAsia"/>
@@ -2267,19 +3259,586 @@
         <w:t>总结编程中常用代码范式，作为日常练习手段，以提高平时工作效率，并达到熟能生巧的应用层次。</w:t>
       </w:r>
     </w:p>
+    <w:p>
+      <w:pPr>
+        <w:pStyle w:val="3"/>
+      </w:pPr>
+      <w:bookmarkStart w:id="28" w:name="_Toc507704104"/>
+      <w:r>
+        <w:rPr>
+          <w:rFonts w:hint="eastAsia"/>
+        </w:rPr>
+        <w:lastRenderedPageBreak/>
+        <w:t>数值</w:t>
+      </w:r>
+      <w:bookmarkEnd w:id="28"/>
+    </w:p>
+    <w:p>
+      <w:pPr>
+        <w:pStyle w:val="4"/>
+      </w:pPr>
+      <w:r>
+        <w:rPr>
+          <w:rFonts w:hint="eastAsia"/>
+        </w:rPr>
+        <w:t>基础操作</w:t>
+      </w:r>
+    </w:p>
+    <w:p>
+      <w:pPr>
+        <w:pStyle w:val="5"/>
+        <w:numPr>
+          <w:ilvl w:val="0"/>
+          <w:numId w:val="0"/>
+        </w:numPr>
+        <w:rPr>
+          <w:rFonts w:hint="eastAsia"/>
+        </w:rPr>
+      </w:pPr>
+      <w:r>
+        <w:rPr>
+          <w:rFonts w:hint="eastAsia"/>
+        </w:rPr>
+        <w:t>CRUD</w:t>
+      </w:r>
+    </w:p>
+    <w:p>
+      <w:pPr>
+        <w:rPr>
+          <w:rFonts w:hint="eastAsia"/>
+        </w:rPr>
+      </w:pPr>
+    </w:p>
+    <w:p>
+      <w:pPr>
+        <w:pStyle w:val="4"/>
+      </w:pPr>
+      <w:r>
+        <w:rPr>
+          <w:rFonts w:hint="eastAsia"/>
+        </w:rPr>
+        <w:t>相互转换</w:t>
+      </w:r>
+    </w:p>
+    <w:p>
+      <w:pPr>
+        <w:pStyle w:val="5"/>
+        <w:numPr>
+          <w:ilvl w:val="0"/>
+          <w:numId w:val="0"/>
+        </w:numPr>
+        <w:rPr>
+          <w:rFonts w:hint="eastAsia"/>
+        </w:rPr>
+      </w:pPr>
+      <w:r>
+        <w:rPr>
+          <w:rFonts w:hint="eastAsia"/>
+        </w:rPr>
+        <w:t>Number</w:t>
+      </w:r>
+      <w:r>
+        <w:rPr>
+          <w:rFonts w:hint="eastAsia"/>
+        </w:rPr>
+        <w:t>转为</w:t>
+      </w:r>
+      <w:r>
+        <w:rPr>
+          <w:rFonts w:hint="eastAsia"/>
+        </w:rPr>
+        <w:t>String</w:t>
+      </w:r>
+    </w:p>
+    <w:tbl>
+      <w:tblPr>
+        <w:tblStyle w:val="ae"/>
+        <w:tblW w:w="0" w:type="auto"/>
+        <w:tblLook w:val="04A0"/>
+      </w:tblPr>
+      <w:tblGrid>
+        <w:gridCol w:w="8528"/>
+      </w:tblGrid>
+      <w:tr>
+        <w:tc>
+          <w:tcPr>
+            <w:tcW w:w="8528" w:type="dxa"/>
+          </w:tcPr>
+          <w:p>
+            <w:pPr>
+              <w:widowControl/>
+              <w:shd w:val="clear" w:color="auto" w:fill="2B2B2B"/>
+              <w:tabs>
+                <w:tab w:val="left" w:pos="916"/>
+                <w:tab w:val="left" w:pos="1832"/>
+                <w:tab w:val="left" w:pos="2748"/>
+                <w:tab w:val="left" w:pos="3664"/>
+                <w:tab w:val="left" w:pos="4580"/>
+                <w:tab w:val="left" w:pos="5496"/>
+                <w:tab w:val="left" w:pos="6412"/>
+                <w:tab w:val="left" w:pos="7328"/>
+                <w:tab w:val="left" w:pos="8244"/>
+                <w:tab w:val="left" w:pos="9160"/>
+                <w:tab w:val="left" w:pos="10076"/>
+                <w:tab w:val="left" w:pos="10992"/>
+                <w:tab w:val="left" w:pos="11908"/>
+                <w:tab w:val="left" w:pos="12824"/>
+                <w:tab w:val="left" w:pos="13740"/>
+                <w:tab w:val="left" w:pos="14656"/>
+              </w:tabs>
+              <w:jc w:val="left"/>
+              <w:rPr>
+                <w:rFonts w:hint="eastAsia"/>
+              </w:rPr>
+            </w:pPr>
+            <w:r>
+              <w:rPr>
+                <w:rFonts w:ascii="Courier New" w:hAnsi="Courier New" w:cs="Courier New"/>
+                <w:color w:val="CC7832"/>
+                <w:sz w:val="28"/>
+                <w:szCs w:val="28"/>
+              </w:rPr>
+              <w:t xml:space="preserve">int </w:t>
+            </w:r>
+            <w:r>
+              <w:rPr>
+                <w:rFonts w:ascii="Courier New" w:hAnsi="Courier New" w:cs="Courier New"/>
+                <w:color w:val="A9B7C6"/>
+                <w:sz w:val="28"/>
+                <w:szCs w:val="28"/>
+              </w:rPr>
+              <w:t xml:space="preserve">var = </w:t>
+            </w:r>
+            <w:r>
+              <w:rPr>
+                <w:rFonts w:ascii="Courier New" w:hAnsi="Courier New" w:cs="Courier New"/>
+                <w:color w:val="6897BB"/>
+                <w:sz w:val="28"/>
+                <w:szCs w:val="28"/>
+              </w:rPr>
+              <w:t>143</w:t>
+            </w:r>
+            <w:r>
+              <w:rPr>
+                <w:rFonts w:ascii="Courier New" w:hAnsi="Courier New" w:cs="Courier New"/>
+                <w:color w:val="CC7832"/>
+                <w:sz w:val="28"/>
+                <w:szCs w:val="28"/>
+              </w:rPr>
+              <w:t>;</w:t>
+            </w:r>
+            <w:r>
+              <w:rPr>
+                <w:rFonts w:ascii="Courier New" w:hAnsi="Courier New" w:cs="Courier New"/>
+                <w:color w:val="CC7832"/>
+                <w:sz w:val="28"/>
+                <w:szCs w:val="28"/>
+              </w:rPr>
+              <w:br/>
+            </w:r>
+            <w:r>
+              <w:rPr>
+                <w:rFonts w:ascii="Courier New" w:hAnsi="Courier New" w:cs="Courier New"/>
+                <w:color w:val="CC7832"/>
+                <w:sz w:val="28"/>
+                <w:szCs w:val="28"/>
+              </w:rPr>
+              <w:br/>
+            </w:r>
+            <w:r>
+              <w:rPr>
+                <w:rFonts w:ascii="Courier New" w:hAnsi="Courier New" w:cs="Courier New"/>
+                <w:b/>
+                <w:color w:val="1FADCD" w:themeColor="background2" w:themeShade="80"/>
+                <w:sz w:val="28"/>
+                <w:szCs w:val="28"/>
+              </w:rPr>
+              <w:t>String varString1 = String.</w:t>
+            </w:r>
+            <w:r>
+              <w:rPr>
+                <w:rFonts w:ascii="Courier New" w:hAnsi="Courier New" w:cs="Courier New"/>
+                <w:b/>
+                <w:i/>
+                <w:iCs/>
+                <w:color w:val="1FADCD" w:themeColor="background2" w:themeShade="80"/>
+                <w:sz w:val="28"/>
+                <w:szCs w:val="28"/>
+              </w:rPr>
+              <w:t>valueOf</w:t>
+            </w:r>
+            <w:r>
+              <w:rPr>
+                <w:rFonts w:ascii="Courier New" w:hAnsi="Courier New" w:cs="Courier New"/>
+                <w:b/>
+                <w:color w:val="1FADCD" w:themeColor="background2" w:themeShade="80"/>
+                <w:sz w:val="28"/>
+                <w:szCs w:val="28"/>
+              </w:rPr>
+              <w:t>(var);</w:t>
+            </w:r>
+            <w:r>
+              <w:rPr>
+                <w:rFonts w:ascii="Courier New" w:hAnsi="Courier New" w:cs="Courier New"/>
+                <w:color w:val="CC7832"/>
+                <w:sz w:val="28"/>
+                <w:szCs w:val="28"/>
+              </w:rPr>
+              <w:br/>
+            </w:r>
+            <w:r>
+              <w:rPr>
+                <w:rFonts w:ascii="Courier New" w:hAnsi="Courier New" w:cs="Courier New"/>
+                <w:color w:val="A9B7C6"/>
+                <w:sz w:val="28"/>
+                <w:szCs w:val="28"/>
+              </w:rPr>
+              <w:t>String varString2 = Integer.</w:t>
+            </w:r>
+            <w:r>
+              <w:rPr>
+                <w:rFonts w:ascii="Courier New" w:hAnsi="Courier New" w:cs="Courier New"/>
+                <w:i/>
+                <w:iCs/>
+                <w:color w:val="A9B7C6"/>
+                <w:sz w:val="28"/>
+                <w:szCs w:val="28"/>
+              </w:rPr>
+              <w:t>toString</w:t>
+            </w:r>
+            <w:r>
+              <w:rPr>
+                <w:rFonts w:ascii="Courier New" w:hAnsi="Courier New" w:cs="Courier New"/>
+                <w:color w:val="A9B7C6"/>
+                <w:sz w:val="28"/>
+                <w:szCs w:val="28"/>
+              </w:rPr>
+              <w:t>(var)</w:t>
+            </w:r>
+            <w:r>
+              <w:rPr>
+                <w:rFonts w:ascii="Courier New" w:hAnsi="Courier New" w:cs="Courier New"/>
+                <w:color w:val="CC7832"/>
+                <w:sz w:val="28"/>
+                <w:szCs w:val="28"/>
+              </w:rPr>
+              <w:t>;</w:t>
+            </w:r>
+            <w:r>
+              <w:rPr>
+                <w:rFonts w:ascii="Courier New" w:hAnsi="Courier New" w:cs="Courier New"/>
+                <w:color w:val="CC7832"/>
+                <w:sz w:val="28"/>
+                <w:szCs w:val="28"/>
+              </w:rPr>
+              <w:br/>
+            </w:r>
+            <w:r>
+              <w:rPr>
+                <w:rFonts w:ascii="Courier New" w:hAnsi="Courier New" w:cs="Courier New"/>
+                <w:color w:val="A9B7C6"/>
+                <w:sz w:val="28"/>
+                <w:szCs w:val="28"/>
+              </w:rPr>
+              <w:t xml:space="preserve">String varString3 = var + </w:t>
+            </w:r>
+            <w:r>
+              <w:rPr>
+                <w:rFonts w:ascii="Courier New" w:hAnsi="Courier New" w:cs="Courier New"/>
+                <w:color w:val="6A8759"/>
+                <w:sz w:val="28"/>
+                <w:szCs w:val="28"/>
+              </w:rPr>
+              <w:t>""</w:t>
+            </w:r>
+            <w:r>
+              <w:rPr>
+                <w:rFonts w:ascii="Courier New" w:hAnsi="Courier New" w:cs="Courier New"/>
+                <w:color w:val="CC7832"/>
+                <w:sz w:val="28"/>
+                <w:szCs w:val="28"/>
+              </w:rPr>
+              <w:t>;</w:t>
+            </w:r>
+            <w:r>
+              <w:rPr>
+                <w:rFonts w:ascii="Courier New" w:hAnsi="Courier New" w:cs="Courier New"/>
+                <w:color w:val="CC7832"/>
+                <w:sz w:val="28"/>
+                <w:szCs w:val="28"/>
+              </w:rPr>
+              <w:br/>
+            </w:r>
+            <w:r>
+              <w:rPr>
+                <w:rFonts w:ascii="Courier New" w:hAnsi="Courier New" w:cs="Courier New"/>
+                <w:color w:val="A9B7C6"/>
+                <w:sz w:val="28"/>
+                <w:szCs w:val="28"/>
+              </w:rPr>
+              <w:t>String varString4 = String.</w:t>
+            </w:r>
+            <w:r>
+              <w:rPr>
+                <w:rFonts w:ascii="Courier New" w:hAnsi="Courier New" w:cs="Courier New"/>
+                <w:i/>
+                <w:iCs/>
+                <w:color w:val="A9B7C6"/>
+                <w:sz w:val="28"/>
+                <w:szCs w:val="28"/>
+              </w:rPr>
+              <w:t>format</w:t>
+            </w:r>
+            <w:r>
+              <w:rPr>
+                <w:rFonts w:ascii="Courier New" w:hAnsi="Courier New" w:cs="Courier New"/>
+                <w:color w:val="A9B7C6"/>
+                <w:sz w:val="28"/>
+                <w:szCs w:val="28"/>
+              </w:rPr>
+              <w:t>(</w:t>
+            </w:r>
+            <w:r>
+              <w:rPr>
+                <w:rFonts w:ascii="Courier New" w:hAnsi="Courier New" w:cs="Courier New"/>
+                <w:color w:val="6A8759"/>
+                <w:sz w:val="28"/>
+                <w:szCs w:val="28"/>
+              </w:rPr>
+              <w:t>"%d"</w:t>
+            </w:r>
+            <w:r>
+              <w:rPr>
+                <w:rFonts w:ascii="Courier New" w:hAnsi="Courier New" w:cs="Courier New"/>
+                <w:color w:val="CC7832"/>
+                <w:sz w:val="28"/>
+                <w:szCs w:val="28"/>
+              </w:rPr>
+              <w:t xml:space="preserve">, </w:t>
+            </w:r>
+            <w:r>
+              <w:rPr>
+                <w:rFonts w:ascii="Courier New" w:hAnsi="Courier New" w:cs="Courier New"/>
+                <w:color w:val="A9B7C6"/>
+                <w:sz w:val="28"/>
+                <w:szCs w:val="28"/>
+              </w:rPr>
+              <w:t>var)</w:t>
+            </w:r>
+            <w:r>
+              <w:rPr>
+                <w:rFonts w:ascii="Courier New" w:hAnsi="Courier New" w:cs="Courier New"/>
+                <w:color w:val="CC7832"/>
+                <w:sz w:val="28"/>
+                <w:szCs w:val="28"/>
+              </w:rPr>
+              <w:t>;</w:t>
+            </w:r>
+          </w:p>
+        </w:tc>
+      </w:tr>
+    </w:tbl>
+    <w:p>
+      <w:pPr>
+        <w:rPr>
+          <w:rFonts w:hint="eastAsia"/>
+        </w:rPr>
+      </w:pPr>
+    </w:p>
+    <w:p>
+      <w:pPr>
+        <w:rPr>
+          <w:rFonts w:hint="eastAsia"/>
+        </w:rPr>
+      </w:pPr>
+      <w:r>
+        <w:rPr>
+          <w:rFonts w:hint="eastAsia"/>
+        </w:rPr>
+        <w:t>倾向使用</w:t>
+      </w:r>
+      <w:r>
+        <w:rPr>
+          <w:rFonts w:hint="eastAsia"/>
+        </w:rPr>
+        <w:t>String.valueOf(),</w:t>
+      </w:r>
+      <w:r>
+        <w:rPr>
+          <w:rFonts w:hint="eastAsia"/>
+        </w:rPr>
+        <w:t>原因如下：</w:t>
+      </w:r>
+    </w:p>
+    <w:p>
+      <w:pPr>
+        <w:pStyle w:val="af"/>
+        <w:numPr>
+          <w:ilvl w:val="0"/>
+          <w:numId w:val="6"/>
+        </w:numPr>
+        <w:ind w:firstLineChars="0"/>
+        <w:rPr>
+          <w:rFonts w:hint="eastAsia"/>
+        </w:rPr>
+      </w:pPr>
+      <w:r>
+        <w:rPr>
+          <w:rFonts w:hint="eastAsia"/>
+        </w:rPr>
+        <w:t>valueOf()</w:t>
+      </w:r>
+      <w:r>
+        <w:rPr>
+          <w:rFonts w:hint="eastAsia"/>
+        </w:rPr>
+        <w:t>有各种</w:t>
+      </w:r>
+      <w:r>
+        <w:rPr>
+          <w:rFonts w:hint="eastAsia"/>
+        </w:rPr>
+        <w:t>数值的重载版本</w:t>
+      </w:r>
+      <w:r>
+        <w:rPr>
+          <w:rFonts w:hint="eastAsia"/>
+        </w:rPr>
+        <w:t>，更改数值类型（譬如</w:t>
+      </w:r>
+      <w:r>
+        <w:rPr>
+          <w:rFonts w:hint="eastAsia"/>
+        </w:rPr>
+        <w:t>int</w:t>
+      </w:r>
+      <w:r>
+        <w:rPr>
+          <w:rFonts w:hint="eastAsia"/>
+        </w:rPr>
+        <w:t>改为</w:t>
+      </w:r>
+      <w:r>
+        <w:rPr>
+          <w:rFonts w:hint="eastAsia"/>
+        </w:rPr>
+        <w:t>long</w:t>
+      </w:r>
+      <w:r>
+        <w:rPr>
+          <w:rFonts w:hint="eastAsia"/>
+        </w:rPr>
+        <w:t>），不需要修改字符转换部分。</w:t>
+      </w:r>
+    </w:p>
+    <w:p>
+      <w:pPr>
+        <w:pStyle w:val="af"/>
+        <w:numPr>
+          <w:ilvl w:val="0"/>
+          <w:numId w:val="6"/>
+        </w:numPr>
+        <w:ind w:firstLineChars="0"/>
+        <w:rPr>
+          <w:rFonts w:hint="eastAsia"/>
+        </w:rPr>
+      </w:pPr>
+      <w:r>
+        <w:rPr>
+          <w:rFonts w:hint="eastAsia"/>
+        </w:rPr>
+        <w:t>性能也不错，实际上调用了</w:t>
+      </w:r>
+      <w:r>
+        <w:rPr>
+          <w:rFonts w:hint="eastAsia"/>
+        </w:rPr>
+        <w:t>Integer.toString();</w:t>
+      </w:r>
+    </w:p>
+    <w:p>
+      <w:pPr>
+        <w:pStyle w:val="af"/>
+        <w:numPr>
+          <w:ilvl w:val="0"/>
+          <w:numId w:val="6"/>
+        </w:numPr>
+        <w:ind w:firstLineChars="0"/>
+        <w:rPr>
+          <w:rFonts w:hint="eastAsia"/>
+        </w:rPr>
+      </w:pPr>
+      <w:r>
+        <w:rPr>
+          <w:rFonts w:hint="eastAsia"/>
+        </w:rPr>
+        <w:t xml:space="preserve">var + "" </w:t>
+      </w:r>
+      <w:r>
+        <w:rPr>
+          <w:rFonts w:hint="eastAsia"/>
+        </w:rPr>
+        <w:t>使用</w:t>
+      </w:r>
+      <w:r>
+        <w:rPr>
+          <w:rFonts w:hint="eastAsia"/>
+        </w:rPr>
+        <w:t>+</w:t>
+      </w:r>
+      <w:r>
+        <w:rPr>
+          <w:rFonts w:hint="eastAsia"/>
+        </w:rPr>
+        <w:t>重载，性能差点</w:t>
+      </w:r>
+    </w:p>
+    <w:p>
+      <w:pPr>
+        <w:pStyle w:val="3"/>
+      </w:pPr>
+      <w:bookmarkStart w:id="29" w:name="_Toc507704105"/>
+      <w:r>
+        <w:rPr>
+          <w:rFonts w:hint="eastAsia"/>
+        </w:rPr>
+        <w:t>字符串</w:t>
+      </w:r>
+      <w:bookmarkEnd w:id="29"/>
+    </w:p>
+    <w:p>
+      <w:pPr>
+        <w:rPr>
+          <w:rFonts w:hint="eastAsia"/>
+        </w:rPr>
+      </w:pPr>
+    </w:p>
+    <w:p>
+      <w:pPr>
+        <w:pStyle w:val="3"/>
+      </w:pPr>
+      <w:bookmarkStart w:id="30" w:name="_Toc507704106"/>
+      <w:r>
+        <w:rPr>
+          <w:rFonts w:hint="eastAsia"/>
+        </w:rPr>
+        <w:t>日期</w:t>
+      </w:r>
+      <w:bookmarkEnd w:id="30"/>
+    </w:p>
     <w:p/>
     <w:p>
       <w:pPr>
         <w:pStyle w:val="2"/>
       </w:pPr>
-      <w:bookmarkStart w:id="28" w:name="_Toc507622524"/>
+      <w:bookmarkStart w:id="31" w:name="_Toc507704107"/>
       <w:r>
         <w:rPr>
           <w:rFonts w:hint="eastAsia"/>
         </w:rPr>
         <w:t>集合容器类型</w:t>
       </w:r>
-      <w:bookmarkEnd w:id="28"/>
+      <w:bookmarkEnd w:id="31"/>
     </w:p>
     <w:p>
       <w:pPr>
@@ -2301,27 +3860,183 @@
       <w:pPr>
         <w:spacing w:line="360" w:lineRule="auto"/>
         <w:ind w:firstLine="420"/>
-      </w:pPr>
-      <w:r>
-        <w:rPr>
-          <w:rFonts w:hint="eastAsia"/>
-        </w:rPr>
+        <w:rPr>
+          <w:rFonts w:hint="eastAsia"/>
+        </w:rPr>
+      </w:pPr>
+      <w:r>
+        <w:rPr>
+          <w:rFonts w:hint="eastAsia"/>
+        </w:rPr>
+        <w:lastRenderedPageBreak/>
         <w:t>总结编程中常用代码范式，作为日常练习手段，以提高平时工作效率，并达到熟能生巧的应用层次。</w:t>
       </w:r>
     </w:p>
     <w:p>
       <w:pPr>
+        <w:pStyle w:val="3"/>
+        <w:rPr>
+          <w:rFonts w:hint="eastAsia"/>
+        </w:rPr>
+      </w:pPr>
+      <w:bookmarkStart w:id="32" w:name="_Toc507704108"/>
+      <w:r>
+        <w:rPr>
+          <w:rFonts w:hint="eastAsia"/>
+        </w:rPr>
+        <w:t>集合（数组、列表）</w:t>
+      </w:r>
+      <w:bookmarkEnd w:id="32"/>
+    </w:p>
+    <w:p>
+      <w:pPr>
+        <w:pStyle w:val="4"/>
+      </w:pPr>
+      <w:r>
+        <w:rPr>
+          <w:rFonts w:hint="eastAsia"/>
+        </w:rPr>
+        <w:t>基础操作</w:t>
+      </w:r>
+    </w:p>
+    <w:p>
+      <w:pPr>
+        <w:pStyle w:val="5"/>
+        <w:numPr>
+          <w:ilvl w:val="0"/>
+          <w:numId w:val="0"/>
+        </w:numPr>
+        <w:ind w:leftChars="100" w:left="240"/>
+        <w:rPr>
+          <w:rFonts w:hint="eastAsia"/>
+        </w:rPr>
+      </w:pPr>
+      <w:r>
+        <w:rPr>
+          <w:rFonts w:hint="eastAsia"/>
+        </w:rPr>
+        <w:t>CRUD</w:t>
+      </w:r>
+    </w:p>
+    <w:p>
+      <w:pPr>
+        <w:ind w:leftChars="100" w:left="240"/>
+        <w:rPr>
+          <w:rFonts w:hint="eastAsia"/>
+        </w:rPr>
+      </w:pPr>
+    </w:p>
+    <w:p>
+      <w:pPr>
+        <w:pStyle w:val="5"/>
+        <w:numPr>
+          <w:ilvl w:val="0"/>
+          <w:numId w:val="0"/>
+        </w:numPr>
+        <w:ind w:leftChars="100" w:left="240"/>
+        <w:rPr>
+          <w:rFonts w:hint="eastAsia"/>
+        </w:rPr>
+      </w:pPr>
+      <w:r>
+        <w:rPr>
+          <w:rFonts w:hint="eastAsia"/>
+        </w:rPr>
+        <w:t>搜索</w:t>
+      </w:r>
+    </w:p>
+    <w:p>
+      <w:pPr>
+        <w:ind w:leftChars="100" w:left="240"/>
+        <w:rPr>
+          <w:rFonts w:hint="eastAsia"/>
+        </w:rPr>
+      </w:pPr>
+    </w:p>
+    <w:p>
+      <w:pPr>
+        <w:pStyle w:val="5"/>
+        <w:numPr>
+          <w:ilvl w:val="0"/>
+          <w:numId w:val="0"/>
+        </w:numPr>
+        <w:ind w:leftChars="100" w:left="240"/>
+        <w:rPr>
+          <w:rFonts w:hint="eastAsia"/>
+        </w:rPr>
+      </w:pPr>
+      <w:r>
+        <w:rPr>
+          <w:rFonts w:hint="eastAsia"/>
+        </w:rPr>
+        <w:t>排序</w:t>
+      </w:r>
+    </w:p>
+    <w:p>
+      <w:pPr>
+        <w:rPr>
+          <w:rFonts w:hint="eastAsia"/>
+        </w:rPr>
+      </w:pPr>
+    </w:p>
+    <w:p>
+      <w:pPr>
+        <w:pStyle w:val="3"/>
+        <w:rPr>
+          <w:rFonts w:hint="eastAsia"/>
+        </w:rPr>
+      </w:pPr>
+      <w:bookmarkStart w:id="33" w:name="_Toc507704109"/>
+      <w:r>
+        <w:rPr>
+          <w:rFonts w:hint="eastAsia"/>
+        </w:rPr>
+        <w:t>树</w:t>
+      </w:r>
+      <w:bookmarkEnd w:id="33"/>
+    </w:p>
+    <w:p>
+      <w:pPr>
+        <w:rPr>
+          <w:rFonts w:hint="eastAsia"/>
+        </w:rPr>
+      </w:pPr>
+    </w:p>
+    <w:p>
+      <w:pPr>
+        <w:pStyle w:val="3"/>
+        <w:rPr>
+          <w:rFonts w:hint="eastAsia"/>
+        </w:rPr>
+      </w:pPr>
+      <w:bookmarkStart w:id="34" w:name="_Toc507704110"/>
+      <w:r>
+        <w:rPr>
+          <w:rFonts w:hint="eastAsia"/>
+        </w:rPr>
+        <w:t>图</w:t>
+      </w:r>
+      <w:bookmarkEnd w:id="34"/>
+    </w:p>
+    <w:p/>
+    <w:p>
+      <w:pPr>
+        <w:spacing w:line="360" w:lineRule="auto"/>
+        <w:ind w:firstLine="420"/>
+      </w:pPr>
+    </w:p>
+    <w:p>
+      <w:pPr>
         <w:pStyle w:val="2"/>
       </w:pPr>
-      <w:bookmarkStart w:id="29" w:name="_Toc507622525"/>
-      <w:r>
-        <w:rPr>
-          <w:rFonts w:hint="eastAsia"/>
-        </w:rPr>
-        <w:lastRenderedPageBreak/>
+      <w:bookmarkStart w:id="35" w:name="_Toc507704111"/>
+      <w:r>
+        <w:rPr>
+          <w:rFonts w:hint="eastAsia"/>
+        </w:rPr>
         <w:t>资源类型</w:t>
       </w:r>
-      <w:bookmarkEnd w:id="29"/>
+      <w:bookmarkEnd w:id="35"/>
     </w:p>
     <w:p>
       <w:pPr>
@@ -2343,6 +4058,9 @@
       <w:pPr>
         <w:spacing w:line="360" w:lineRule="auto"/>
         <w:ind w:firstLine="420"/>
+        <w:rPr>
+          <w:rFonts w:hint="eastAsia"/>
+        </w:rPr>
       </w:pPr>
       <w:r>
         <w:rPr>
@@ -2353,9 +4071,269 @@
     </w:p>
     <w:p>
       <w:pPr>
+        <w:pStyle w:val="3"/>
+        <w:rPr>
+          <w:rFonts w:hint="eastAsia"/>
+        </w:rPr>
+      </w:pPr>
+      <w:bookmarkStart w:id="36" w:name="_Toc507704112"/>
+      <w:r>
+        <w:rPr>
+          <w:rFonts w:hint="eastAsia"/>
+        </w:rPr>
+        <w:lastRenderedPageBreak/>
+        <w:t>系统环境</w:t>
+      </w:r>
+      <w:bookmarkEnd w:id="36"/>
+    </w:p>
+    <w:p>
+      <w:pPr>
+        <w:spacing w:line="360" w:lineRule="auto"/>
+        <w:ind w:firstLine="420"/>
+        <w:rPr>
+          <w:rFonts w:hint="eastAsia"/>
+        </w:rPr>
+      </w:pPr>
+    </w:p>
+    <w:p>
+      <w:pPr>
+        <w:pStyle w:val="3"/>
+        <w:rPr>
+          <w:rFonts w:hint="eastAsia"/>
+        </w:rPr>
+      </w:pPr>
+      <w:bookmarkStart w:id="37" w:name="_Toc507704113"/>
+      <w:r>
+        <w:rPr>
+          <w:rFonts w:hint="eastAsia"/>
+        </w:rPr>
+        <w:t>内存</w:t>
+      </w:r>
+      <w:bookmarkEnd w:id="37"/>
+    </w:p>
+    <w:p>
+      <w:pPr>
+        <w:spacing w:line="360" w:lineRule="auto"/>
+        <w:ind w:firstLine="420"/>
+        <w:rPr>
+          <w:rFonts w:hint="eastAsia"/>
+        </w:rPr>
+      </w:pPr>
+    </w:p>
+    <w:p>
+      <w:pPr>
+        <w:pStyle w:val="3"/>
+        <w:rPr>
+          <w:rFonts w:hint="eastAsia"/>
+        </w:rPr>
+      </w:pPr>
+      <w:bookmarkStart w:id="38" w:name="_Toc507704114"/>
+      <w:r>
+        <w:rPr>
+          <w:rFonts w:hint="eastAsia"/>
+        </w:rPr>
+        <w:t>文件（</w:t>
+      </w:r>
+      <w:r>
+        <w:rPr>
+          <w:rFonts w:hint="eastAsia"/>
+        </w:rPr>
+        <w:t>XML</w:t>
+      </w:r>
+      <w:r>
+        <w:rPr>
+          <w:rFonts w:hint="eastAsia"/>
+        </w:rPr>
+        <w:t>、</w:t>
+      </w:r>
+      <w:r>
+        <w:rPr>
+          <w:rFonts w:hint="eastAsia"/>
+        </w:rPr>
+        <w:t>Json</w:t>
+      </w:r>
+      <w:r>
+        <w:rPr>
+          <w:rFonts w:hint="eastAsia"/>
+        </w:rPr>
+        <w:t>、</w:t>
+      </w:r>
+      <w:r>
+        <w:rPr>
+          <w:rFonts w:hint="eastAsia"/>
+        </w:rPr>
+        <w:t>bin</w:t>
+      </w:r>
+      <w:r>
+        <w:rPr>
+          <w:rFonts w:hint="eastAsia"/>
+        </w:rPr>
+        <w:t>）</w:t>
+      </w:r>
+      <w:bookmarkEnd w:id="38"/>
+    </w:p>
+    <w:p>
+      <w:pPr>
+        <w:spacing w:line="360" w:lineRule="auto"/>
+        <w:ind w:firstLine="420"/>
+        <w:rPr>
+          <w:rFonts w:hint="eastAsia"/>
+        </w:rPr>
+      </w:pPr>
+    </w:p>
+    <w:p>
+      <w:pPr>
+        <w:pStyle w:val="3"/>
+        <w:rPr>
+          <w:rFonts w:hint="eastAsia"/>
+        </w:rPr>
+      </w:pPr>
+      <w:bookmarkStart w:id="39" w:name="_Toc507704115"/>
+      <w:r>
+        <w:rPr>
+          <w:rFonts w:hint="eastAsia"/>
+        </w:rPr>
+        <w:t>数据库</w:t>
+      </w:r>
+      <w:bookmarkEnd w:id="39"/>
+    </w:p>
+    <w:p>
+      <w:pPr>
+        <w:pStyle w:val="5"/>
+        <w:numPr>
+          <w:ilvl w:val="0"/>
+          <w:numId w:val="0"/>
+        </w:numPr>
+        <w:ind w:leftChars="100" w:left="240"/>
+        <w:rPr>
+          <w:rFonts w:hint="eastAsia"/>
+        </w:rPr>
+      </w:pPr>
+      <w:r>
+        <w:rPr>
+          <w:rFonts w:hint="eastAsia"/>
+        </w:rPr>
+        <w:t>事务</w:t>
+      </w:r>
+    </w:p>
+    <w:p>
+      <w:pPr>
+        <w:spacing w:line="360" w:lineRule="auto"/>
+        <w:ind w:firstLine="420"/>
+        <w:rPr>
+          <w:rFonts w:hint="eastAsia"/>
+        </w:rPr>
+      </w:pPr>
+    </w:p>
+    <w:p>
+      <w:pPr>
+        <w:pStyle w:val="5"/>
+        <w:numPr>
+          <w:ilvl w:val="0"/>
+          <w:numId w:val="0"/>
+        </w:numPr>
+        <w:ind w:leftChars="100" w:left="240"/>
+        <w:rPr>
+          <w:rFonts w:hint="eastAsia"/>
+        </w:rPr>
+      </w:pPr>
+      <w:r>
+        <w:rPr>
+          <w:rFonts w:hint="eastAsia"/>
+        </w:rPr>
+        <w:t>读写一致性</w:t>
+      </w:r>
+    </w:p>
+    <w:p>
+      <w:pPr>
+        <w:spacing w:line="360" w:lineRule="auto"/>
+        <w:ind w:firstLine="420"/>
+        <w:rPr>
+          <w:rFonts w:hint="eastAsia"/>
+        </w:rPr>
+      </w:pPr>
+    </w:p>
+    <w:p>
+      <w:pPr>
+        <w:pStyle w:val="5"/>
+        <w:numPr>
+          <w:ilvl w:val="0"/>
+          <w:numId w:val="0"/>
+        </w:numPr>
+        <w:ind w:leftChars="100" w:left="240"/>
+        <w:rPr>
+          <w:rFonts w:hint="eastAsia"/>
+        </w:rPr>
+      </w:pPr>
+      <w:r>
+        <w:rPr>
+          <w:rFonts w:hint="eastAsia"/>
+        </w:rPr>
+        <w:t>性能</w:t>
+      </w:r>
+    </w:p>
+    <w:p>
+      <w:pPr>
+        <w:spacing w:line="360" w:lineRule="auto"/>
+        <w:ind w:firstLine="420"/>
+        <w:rPr>
+          <w:rFonts w:hint="eastAsia"/>
+        </w:rPr>
+      </w:pPr>
+    </w:p>
+    <w:p>
+      <w:pPr>
+        <w:pStyle w:val="3"/>
+        <w:rPr>
+          <w:rFonts w:hint="eastAsia"/>
+        </w:rPr>
+      </w:pPr>
+      <w:bookmarkStart w:id="40" w:name="_Toc507704116"/>
+      <w:r>
+        <w:rPr>
+          <w:rFonts w:hint="eastAsia"/>
+        </w:rPr>
+        <w:t>网络</w:t>
+      </w:r>
+      <w:bookmarkEnd w:id="40"/>
+    </w:p>
+    <w:p>
+      <w:pPr>
+        <w:spacing w:line="360" w:lineRule="auto"/>
+        <w:ind w:firstLine="420"/>
+        <w:rPr>
+          <w:rFonts w:hint="eastAsia"/>
+        </w:rPr>
+      </w:pPr>
+    </w:p>
+    <w:p>
+      <w:pPr>
+        <w:pStyle w:val="3"/>
+        <w:rPr>
+          <w:rFonts w:hint="eastAsia"/>
+        </w:rPr>
+      </w:pPr>
+      <w:bookmarkStart w:id="41" w:name="_Toc507704117"/>
+      <w:r>
+        <w:rPr>
+          <w:rFonts w:hint="eastAsia"/>
+        </w:rPr>
+        <w:lastRenderedPageBreak/>
+        <w:t>图</w:t>
+      </w:r>
+      <w:bookmarkEnd w:id="41"/>
+    </w:p>
+    <w:p>
+      <w:pPr>
+        <w:spacing w:line="360" w:lineRule="auto"/>
+        <w:ind w:firstLine="420"/>
+      </w:pPr>
+    </w:p>
+    <w:p>
+      <w:pPr>
         <w:pStyle w:val="1"/>
       </w:pPr>
-      <w:bookmarkStart w:id="30" w:name="_Toc507622526"/>
+      <w:bookmarkStart w:id="42" w:name="_Toc507704118"/>
       <w:r>
         <w:rPr>
           <w:rFonts w:hint="eastAsia"/>
@@ -2368,20 +4346,20 @@
         </w:rPr>
         <w:t>套路</w:t>
       </w:r>
-      <w:bookmarkEnd w:id="30"/>
+      <w:bookmarkEnd w:id="42"/>
     </w:p>
     <w:p>
       <w:pPr>
         <w:pStyle w:val="2"/>
       </w:pPr>
-      <w:bookmarkStart w:id="31" w:name="_Toc507622527"/>
+      <w:bookmarkStart w:id="43" w:name="_Toc507704119"/>
       <w:r>
         <w:rPr>
           <w:rFonts w:hint="eastAsia"/>
         </w:rPr>
         <w:t>普通数据类型</w:t>
       </w:r>
-      <w:bookmarkEnd w:id="31"/>
+      <w:bookmarkEnd w:id="43"/>
     </w:p>
     <w:p>
       <w:pPr>
@@ -2420,14 +4398,14 @@
       <w:pPr>
         <w:pStyle w:val="2"/>
       </w:pPr>
-      <w:bookmarkStart w:id="32" w:name="_Toc507622528"/>
+      <w:bookmarkStart w:id="44" w:name="_Toc507704120"/>
       <w:r>
         <w:rPr>
           <w:rFonts w:hint="eastAsia"/>
         </w:rPr>
         <w:t>集合容器类型</w:t>
       </w:r>
-      <w:bookmarkEnd w:id="32"/>
+      <w:bookmarkEnd w:id="44"/>
     </w:p>
     <w:p>
       <w:pPr>
@@ -2461,14 +4439,14 @@
       <w:pPr>
         <w:pStyle w:val="2"/>
       </w:pPr>
-      <w:bookmarkStart w:id="33" w:name="_Toc507622529"/>
+      <w:bookmarkStart w:id="45" w:name="_Toc507704121"/>
       <w:r>
         <w:rPr>
           <w:rFonts w:hint="eastAsia"/>
         </w:rPr>
         <w:t>资源类型</w:t>
       </w:r>
-      <w:bookmarkEnd w:id="33"/>
+      <w:bookmarkEnd w:id="45"/>
     </w:p>
     <w:p>
       <w:pPr>
@@ -2584,7 +4562,7 @@
         <w:noProof/>
         <w:lang w:val="zh-CN"/>
       </w:rPr>
-      <w:t>2018-2-28</w:t>
+      <w:t>2018-3-1</w:t>
     </w:r>
     <w:r>
       <w:rPr>
@@ -2659,7 +4637,7 @@
         <w:rStyle w:val="a6"/>
         <w:noProof/>
       </w:rPr>
-      <w:t>5</w:t>
+      <w:t>8</w:t>
     </w:r>
     <w:r>
       <w:rPr>
@@ -2730,7 +4708,7 @@
         <w:rStyle w:val="a6"/>
         <w:noProof/>
       </w:rPr>
-      <w:t>4</w:t>
+      <w:t>5</w:t>
     </w:r>
     <w:r>
       <w:rPr>
@@ -2767,7 +4745,7 @@
         <w:rStyle w:val="a6"/>
         <w:noProof/>
       </w:rPr>
-      <w:t>5</w:t>
+      <w:t>8</w:t>
     </w:r>
     <w:r>
       <w:rPr>
@@ -2852,19 +4830,16 @@
     </w:lvl>
   </w:abstractNum>
   <w:abstractNum w:abstractNumId="1">
-    <w:nsid w:val="51020DCF"/>
+    <w:nsid w:val="233B4075"/>
     <w:multiLevelType w:val="hybridMultilevel"/>
-    <w:tmpl w:val="F17847FC"/>
+    <w:tmpl w:val="1450A12C"/>
     <w:lvl w:ilvl="0" w:tplc="04090001">
       <w:start w:val="1"/>
       <w:numFmt w:val="bullet"/>
       <w:lvlText w:val=""/>
       <w:lvlJc w:val="left"/>
       <w:pPr>
-        <w:tabs>
-          <w:tab w:val="num" w:pos="1260"/>
-        </w:tabs>
-        <w:ind w:left="1260" w:hanging="420"/>
+        <w:ind w:left="420" w:hanging="420"/>
       </w:pPr>
       <w:rPr>
         <w:rFonts w:ascii="Wingdings" w:hAnsi="Wingdings" w:hint="default"/>
@@ -2876,10 +4851,7 @@
       <w:lvlText w:val=""/>
       <w:lvlJc w:val="left"/>
       <w:pPr>
-        <w:tabs>
-          <w:tab w:val="num" w:pos="1680"/>
-        </w:tabs>
-        <w:ind w:left="1680" w:hanging="420"/>
+        <w:ind w:left="840" w:hanging="420"/>
       </w:pPr>
       <w:rPr>
         <w:rFonts w:ascii="Wingdings" w:hAnsi="Wingdings" w:hint="default"/>
@@ -2891,10 +4863,7 @@
       <w:lvlText w:val=""/>
       <w:lvlJc w:val="left"/>
       <w:pPr>
-        <w:tabs>
-          <w:tab w:val="num" w:pos="2100"/>
-        </w:tabs>
-        <w:ind w:left="2100" w:hanging="420"/>
+        <w:ind w:left="1260" w:hanging="420"/>
       </w:pPr>
       <w:rPr>
         <w:rFonts w:ascii="Wingdings" w:hAnsi="Wingdings" w:hint="default"/>
@@ -2906,10 +4875,7 @@
       <w:lvlText w:val=""/>
       <w:lvlJc w:val="left"/>
       <w:pPr>
-        <w:tabs>
-          <w:tab w:val="num" w:pos="2520"/>
-        </w:tabs>
-        <w:ind w:left="2520" w:hanging="420"/>
+        <w:ind w:left="1680" w:hanging="420"/>
       </w:pPr>
       <w:rPr>
         <w:rFonts w:ascii="Wingdings" w:hAnsi="Wingdings" w:hint="default"/>
@@ -2921,10 +4887,7 @@
       <w:lvlText w:val=""/>
       <w:lvlJc w:val="left"/>
       <w:pPr>
-        <w:tabs>
-          <w:tab w:val="num" w:pos="2940"/>
-        </w:tabs>
-        <w:ind w:left="2940" w:hanging="420"/>
+        <w:ind w:left="2100" w:hanging="420"/>
       </w:pPr>
       <w:rPr>
         <w:rFonts w:ascii="Wingdings" w:hAnsi="Wingdings" w:hint="default"/>
@@ -2936,10 +4899,7 @@
       <w:lvlText w:val=""/>
       <w:lvlJc w:val="left"/>
       <w:pPr>
-        <w:tabs>
-          <w:tab w:val="num" w:pos="3360"/>
-        </w:tabs>
-        <w:ind w:left="3360" w:hanging="420"/>
+        <w:ind w:left="2520" w:hanging="420"/>
       </w:pPr>
       <w:rPr>
         <w:rFonts w:ascii="Wingdings" w:hAnsi="Wingdings" w:hint="default"/>
@@ -2951,10 +4911,7 @@
       <w:lvlText w:val=""/>
       <w:lvlJc w:val="left"/>
       <w:pPr>
-        <w:tabs>
-          <w:tab w:val="num" w:pos="3780"/>
-        </w:tabs>
-        <w:ind w:left="3780" w:hanging="420"/>
+        <w:ind w:left="2940" w:hanging="420"/>
       </w:pPr>
       <w:rPr>
         <w:rFonts w:ascii="Wingdings" w:hAnsi="Wingdings" w:hint="default"/>
@@ -2966,10 +4923,7 @@
       <w:lvlText w:val=""/>
       <w:lvlJc w:val="left"/>
       <w:pPr>
-        <w:tabs>
-          <w:tab w:val="num" w:pos="4200"/>
-        </w:tabs>
-        <w:ind w:left="4200" w:hanging="420"/>
+        <w:ind w:left="3360" w:hanging="420"/>
       </w:pPr>
       <w:rPr>
         <w:rFonts w:ascii="Wingdings" w:hAnsi="Wingdings" w:hint="default"/>
@@ -2981,10 +4935,7 @@
       <w:lvlText w:val=""/>
       <w:lvlJc w:val="left"/>
       <w:pPr>
-        <w:tabs>
-          <w:tab w:val="num" w:pos="4620"/>
-        </w:tabs>
-        <w:ind w:left="4620" w:hanging="420"/>
+        <w:ind w:left="3780" w:hanging="420"/>
       </w:pPr>
       <w:rPr>
         <w:rFonts w:ascii="Wingdings" w:hAnsi="Wingdings" w:hint="default"/>
@@ -2992,9 +4943,149 @@
     </w:lvl>
   </w:abstractNum>
   <w:abstractNum w:abstractNumId="2">
+    <w:nsid w:val="51020DCF"/>
+    <w:multiLevelType w:val="hybridMultilevel"/>
+    <w:tmpl w:val="F17847FC"/>
+    <w:lvl w:ilvl="0" w:tplc="04090001">
+      <w:start w:val="1"/>
+      <w:numFmt w:val="bullet"/>
+      <w:lvlText w:val=""/>
+      <w:lvlJc w:val="left"/>
+      <w:pPr>
+        <w:tabs>
+          <w:tab w:val="num" w:pos="1260"/>
+        </w:tabs>
+        <w:ind w:left="1260" w:hanging="420"/>
+      </w:pPr>
+      <w:rPr>
+        <w:rFonts w:ascii="Wingdings" w:hAnsi="Wingdings" w:hint="default"/>
+      </w:rPr>
+    </w:lvl>
+    <w:lvl w:ilvl="1" w:tplc="04090003" w:tentative="1">
+      <w:start w:val="1"/>
+      <w:numFmt w:val="bullet"/>
+      <w:lvlText w:val=""/>
+      <w:lvlJc w:val="left"/>
+      <w:pPr>
+        <w:tabs>
+          <w:tab w:val="num" w:pos="1680"/>
+        </w:tabs>
+        <w:ind w:left="1680" w:hanging="420"/>
+      </w:pPr>
+      <w:rPr>
+        <w:rFonts w:ascii="Wingdings" w:hAnsi="Wingdings" w:hint="default"/>
+      </w:rPr>
+    </w:lvl>
+    <w:lvl w:ilvl="2" w:tplc="04090005" w:tentative="1">
+      <w:start w:val="1"/>
+      <w:numFmt w:val="bullet"/>
+      <w:lvlText w:val=""/>
+      <w:lvlJc w:val="left"/>
+      <w:pPr>
+        <w:tabs>
+          <w:tab w:val="num" w:pos="2100"/>
+        </w:tabs>
+        <w:ind w:left="2100" w:hanging="420"/>
+      </w:pPr>
+      <w:rPr>
+        <w:rFonts w:ascii="Wingdings" w:hAnsi="Wingdings" w:hint="default"/>
+      </w:rPr>
+    </w:lvl>
+    <w:lvl w:ilvl="3" w:tplc="04090001" w:tentative="1">
+      <w:start w:val="1"/>
+      <w:numFmt w:val="bullet"/>
+      <w:lvlText w:val=""/>
+      <w:lvlJc w:val="left"/>
+      <w:pPr>
+        <w:tabs>
+          <w:tab w:val="num" w:pos="2520"/>
+        </w:tabs>
+        <w:ind w:left="2520" w:hanging="420"/>
+      </w:pPr>
+      <w:rPr>
+        <w:rFonts w:ascii="Wingdings" w:hAnsi="Wingdings" w:hint="default"/>
+      </w:rPr>
+    </w:lvl>
+    <w:lvl w:ilvl="4" w:tplc="04090003" w:tentative="1">
+      <w:start w:val="1"/>
+      <w:numFmt w:val="bullet"/>
+      <w:lvlText w:val=""/>
+      <w:lvlJc w:val="left"/>
+      <w:pPr>
+        <w:tabs>
+          <w:tab w:val="num" w:pos="2940"/>
+        </w:tabs>
+        <w:ind w:left="2940" w:hanging="420"/>
+      </w:pPr>
+      <w:rPr>
+        <w:rFonts w:ascii="Wingdings" w:hAnsi="Wingdings" w:hint="default"/>
+      </w:rPr>
+    </w:lvl>
+    <w:lvl w:ilvl="5" w:tplc="04090005" w:tentative="1">
+      <w:start w:val="1"/>
+      <w:numFmt w:val="bullet"/>
+      <w:lvlText w:val=""/>
+      <w:lvlJc w:val="left"/>
+      <w:pPr>
+        <w:tabs>
+          <w:tab w:val="num" w:pos="3360"/>
+        </w:tabs>
+        <w:ind w:left="3360" w:hanging="420"/>
+      </w:pPr>
+      <w:rPr>
+        <w:rFonts w:ascii="Wingdings" w:hAnsi="Wingdings" w:hint="default"/>
+      </w:rPr>
+    </w:lvl>
+    <w:lvl w:ilvl="6" w:tplc="04090001" w:tentative="1">
+      <w:start w:val="1"/>
+      <w:numFmt w:val="bullet"/>
+      <w:lvlText w:val=""/>
+      <w:lvlJc w:val="left"/>
+      <w:pPr>
+        <w:tabs>
+          <w:tab w:val="num" w:pos="3780"/>
+        </w:tabs>
+        <w:ind w:left="3780" w:hanging="420"/>
+      </w:pPr>
+      <w:rPr>
+        <w:rFonts w:ascii="Wingdings" w:hAnsi="Wingdings" w:hint="default"/>
+      </w:rPr>
+    </w:lvl>
+    <w:lvl w:ilvl="7" w:tplc="04090003" w:tentative="1">
+      <w:start w:val="1"/>
+      <w:numFmt w:val="bullet"/>
+      <w:lvlText w:val=""/>
+      <w:lvlJc w:val="left"/>
+      <w:pPr>
+        <w:tabs>
+          <w:tab w:val="num" w:pos="4200"/>
+        </w:tabs>
+        <w:ind w:left="4200" w:hanging="420"/>
+      </w:pPr>
+      <w:rPr>
+        <w:rFonts w:ascii="Wingdings" w:hAnsi="Wingdings" w:hint="default"/>
+      </w:rPr>
+    </w:lvl>
+    <w:lvl w:ilvl="8" w:tplc="04090005" w:tentative="1">
+      <w:start w:val="1"/>
+      <w:numFmt w:val="bullet"/>
+      <w:lvlText w:val=""/>
+      <w:lvlJc w:val="left"/>
+      <w:pPr>
+        <w:tabs>
+          <w:tab w:val="num" w:pos="4620"/>
+        </w:tabs>
+        <w:ind w:left="4620" w:hanging="420"/>
+      </w:pPr>
+      <w:rPr>
+        <w:rFonts w:ascii="Wingdings" w:hAnsi="Wingdings" w:hint="default"/>
+      </w:rPr>
+    </w:lvl>
+  </w:abstractNum>
+  <w:abstractNum w:abstractNumId="3">
     <w:nsid w:val="7A876E20"/>
     <w:multiLevelType w:val="multilevel"/>
-    <w:tmpl w:val="9B569B34"/>
+    <w:tmpl w:val="BDFCE09C"/>
     <w:lvl w:ilvl="0">
       <w:start w:val="1"/>
       <w:numFmt w:val="decimal"/>
@@ -3048,7 +5139,7 @@
       <w:start w:val="1"/>
       <w:numFmt w:val="decimal"/>
       <w:pStyle w:val="4"/>
-      <w:lvlText w:val="%1.%2.%3.%4"/>
+      <w:lvlText w:val="%4)"/>
       <w:lvlJc w:val="left"/>
       <w:pPr>
         <w:tabs>
@@ -3062,9 +5153,9 @@
     </w:lvl>
     <w:lvl w:ilvl="4">
       <w:start w:val="1"/>
-      <w:numFmt w:val="decimal"/>
+      <w:numFmt w:val="lowerLetter"/>
       <w:pStyle w:val="5"/>
-      <w:lvlText w:val="%1.%2.%3.%4.%5"/>
+      <w:lvlText w:val="%5)"/>
       <w:lvlJc w:val="left"/>
       <w:pPr>
         <w:tabs>
@@ -3142,13 +5233,49 @@
     </w:lvl>
   </w:abstractNum>
   <w:num w:numId="1">
-    <w:abstractNumId w:val="2"/>
+    <w:abstractNumId w:val="3"/>
   </w:num>
   <w:num w:numId="2">
-    <w:abstractNumId w:val="1"/>
+    <w:abstractNumId w:val="2"/>
   </w:num>
   <w:num w:numId="3">
     <w:abstractNumId w:val="0"/>
+  </w:num>
+  <w:num w:numId="4">
+    <w:abstractNumId w:val="3"/>
+    <w:lvlOverride w:ilvl="0">
+      <w:startOverride w:val="1"/>
+    </w:lvlOverride>
+    <w:lvlOverride w:ilvl="1">
+      <w:startOverride w:val="1"/>
+    </w:lvlOverride>
+    <w:lvlOverride w:ilvl="2">
+      <w:startOverride w:val="1"/>
+    </w:lvlOverride>
+    <w:lvlOverride w:ilvl="3">
+      <w:startOverride w:val="1"/>
+    </w:lvlOverride>
+    <w:lvlOverride w:ilvl="4">
+      <w:startOverride w:val="1"/>
+    </w:lvlOverride>
+    <w:lvlOverride w:ilvl="5">
+      <w:startOverride w:val="1"/>
+    </w:lvlOverride>
+    <w:lvlOverride w:ilvl="6">
+      <w:startOverride w:val="1"/>
+    </w:lvlOverride>
+    <w:lvlOverride w:ilvl="7">
+      <w:startOverride w:val="1"/>
+    </w:lvlOverride>
+    <w:lvlOverride w:ilvl="8">
+      <w:startOverride w:val="1"/>
+    </w:lvlOverride>
+  </w:num>
+  <w:num w:numId="5">
+    <w:abstractNumId w:val="3"/>
+  </w:num>
+  <w:num w:numId="6">
+    <w:abstractNumId w:val="1"/>
   </w:num>
 </w:numbering>
 </file>
@@ -4041,6 +6168,77 @@
       </w:tblCellMar>
     </w:tblPr>
   </w:style>
+  <w:style w:type="paragraph" w:styleId="40">
+    <w:name w:val="toc 4"/>
+    <w:basedOn w:val="a0"/>
+    <w:next w:val="a0"/>
+    <w:autoRedefine/>
+    <w:uiPriority w:val="39"/>
+    <w:unhideWhenUsed/>
+    <w:rsid w:val="00E5346A"/>
+    <w:pPr>
+      <w:ind w:leftChars="600" w:left="1260"/>
+    </w:pPr>
+  </w:style>
+  <w:style w:type="paragraph" w:styleId="HTML">
+    <w:name w:val="HTML Preformatted"/>
+    <w:basedOn w:val="a0"/>
+    <w:link w:val="HTMLChar"/>
+    <w:uiPriority w:val="99"/>
+    <w:semiHidden/>
+    <w:unhideWhenUsed/>
+    <w:rsid w:val="00473EDC"/>
+    <w:pPr>
+      <w:widowControl/>
+      <w:tabs>
+        <w:tab w:val="left" w:pos="916"/>
+        <w:tab w:val="left" w:pos="1832"/>
+        <w:tab w:val="left" w:pos="2748"/>
+        <w:tab w:val="left" w:pos="3664"/>
+        <w:tab w:val="left" w:pos="4580"/>
+        <w:tab w:val="left" w:pos="5496"/>
+        <w:tab w:val="left" w:pos="6412"/>
+        <w:tab w:val="left" w:pos="7328"/>
+        <w:tab w:val="left" w:pos="8244"/>
+        <w:tab w:val="left" w:pos="9160"/>
+        <w:tab w:val="left" w:pos="10076"/>
+        <w:tab w:val="left" w:pos="10992"/>
+        <w:tab w:val="left" w:pos="11908"/>
+        <w:tab w:val="left" w:pos="12824"/>
+        <w:tab w:val="left" w:pos="13740"/>
+        <w:tab w:val="left" w:pos="14656"/>
+      </w:tabs>
+      <w:jc w:val="left"/>
+    </w:pPr>
+    <w:rPr>
+      <w:rFonts w:ascii="宋体" w:hAnsi="宋体" w:cs="宋体"/>
+      <w:kern w:val="0"/>
+    </w:rPr>
+  </w:style>
+  <w:style w:type="character" w:customStyle="1" w:styleId="HTMLChar">
+    <w:name w:val="HTML 预设格式 Char"/>
+    <w:basedOn w:val="a1"/>
+    <w:link w:val="HTML"/>
+    <w:uiPriority w:val="99"/>
+    <w:semiHidden/>
+    <w:rsid w:val="00473EDC"/>
+    <w:rPr>
+      <w:rFonts w:ascii="宋体" w:eastAsia="宋体" w:hAnsi="宋体" w:cs="宋体"/>
+      <w:kern w:val="0"/>
+      <w:sz w:val="24"/>
+      <w:szCs w:val="24"/>
+    </w:rPr>
+  </w:style>
+  <w:style w:type="paragraph" w:styleId="af">
+    <w:name w:val="List Paragraph"/>
+    <w:basedOn w:val="a0"/>
+    <w:uiPriority w:val="34"/>
+    <w:qFormat/>
+    <w:rsid w:val="00CC1E93"/>
+    <w:pPr>
+      <w:ind w:firstLineChars="200" w:firstLine="420"/>
+    </w:pPr>
+  </w:style>
 </w:styles>
 </file>
 
@@ -4179,47 +6377,6 @@
         </w:p>
       </w:docPartBody>
     </w:docPart>
-    <w:docPart>
-      <w:docPartPr>
-        <w:name w:val="11A4786A6B1E488ABF614F45FFC20BF0"/>
-        <w:category>
-          <w:name w:val="常规"/>
-          <w:gallery w:val="placeholder"/>
-        </w:category>
-        <w:types>
-          <w:type w:val="bbPlcHdr"/>
-        </w:types>
-        <w:behaviors>
-          <w:behavior w:val="content"/>
-        </w:behaviors>
-        <w:guid w:val="{51B4AB37-B95B-4717-97B3-DC6A0A000333}"/>
-      </w:docPartPr>
-      <w:docPartBody>
-        <w:p>
-          <w:pPr>
-            <w:pStyle w:val="11A4786A6B1E488ABF614F45FFC20BF0"/>
-          </w:pPr>
-          <w:r>
-            <w:rPr>
-              <w:lang w:val="zh-CN"/>
-            </w:rPr>
-            <w:t>[</w:t>
-          </w:r>
-          <w:r>
-            <w:rPr>
-              <w:lang w:val="zh-CN"/>
-            </w:rPr>
-            <w:t>选取日期</w:t>
-          </w:r>
-          <w:r>
-            <w:rPr>
-              <w:lang w:val="zh-CN"/>
-            </w:rPr>
-            <w:t>]</w:t>
-          </w:r>
-        </w:p>
-      </w:docPartBody>
-    </w:docPart>
   </w:docParts>
 </w:glossaryDocument>
 </file>
@@ -4291,6 +6448,20 @@
     <w:pitch w:val="fixed"/>
     <w:sig w:usb0="00000001" w:usb1="080E0000" w:usb2="00000010" w:usb3="00000000" w:csb0="00040000" w:csb1="00000000"/>
   </w:font>
+  <w:font w:name="微软雅黑">
+    <w:panose1 w:val="020B0503020204020204"/>
+    <w:charset w:val="86"/>
+    <w:family w:val="swiss"/>
+    <w:pitch w:val="variable"/>
+    <w:sig w:usb0="80000287" w:usb1="280F3C52" w:usb2="00000016" w:usb3="00000000" w:csb0="0004001F" w:csb1="00000000"/>
+  </w:font>
+  <w:font w:name="Courier New">
+    <w:panose1 w:val="02070309020205020404"/>
+    <w:charset w:val="00"/>
+    <w:family w:val="modern"/>
+    <w:pitch w:val="fixed"/>
+    <w:sig w:usb0="E0002AFF" w:usb1="C0007843" w:usb2="00000009" w:usb3="00000000" w:csb0="000001FF" w:csb1="00000000"/>
+  </w:font>
 </w:fonts>
 </file>
 
@@ -4318,6 +6489,7 @@
     <w:rsid w:val="00174BF8"/>
     <w:rsid w:val="00307FB8"/>
     <w:rsid w:val="005D1C6F"/>
+    <w:rsid w:val="00D27EE9"/>
   </w:rsids>
   <m:mathPr>
     <m:mathFont m:val="Cambria Math"/>
